--- a/Dump.docx
+++ b/Dump.docx
@@ -38,7 +38,7 @@
     </w:p>
     <w:p>
       <w:pPr>
-        <w:pStyle w:val="Normal1"/>
+        <w:pStyle w:val="LOnormal"/>
         <w:jc w:val="center"/>
         <w:rPr>
           <w:b/>
@@ -55,7 +55,7 @@
     </w:p>
     <w:p>
       <w:pPr>
-        <w:pStyle w:val="Normal1"/>
+        <w:pStyle w:val="LOnormal"/>
         <w:jc w:val="center"/>
         <w:rPr>
           <w:b/>
@@ -72,7 +72,7 @@
     </w:p>
     <w:p>
       <w:pPr>
-        <w:pStyle w:val="Normal1"/>
+        <w:pStyle w:val="LOnormal"/>
         <w:jc w:val="center"/>
         <w:rPr>
           <w:b/>
@@ -89,7 +89,7 @@
     </w:p>
     <w:p>
       <w:pPr>
-        <w:pStyle w:val="Normal1"/>
+        <w:pStyle w:val="LOnormal"/>
         <w:jc w:val="center"/>
         <w:rPr>
           <w:b/>
@@ -106,7 +106,7 @@
     </w:p>
     <w:p>
       <w:pPr>
-        <w:pStyle w:val="Normal1"/>
+        <w:pStyle w:val="LOnormal"/>
         <w:jc w:val="center"/>
         <w:rPr>
           <w:b/>
@@ -123,7 +123,7 @@
     </w:p>
     <w:p>
       <w:pPr>
-        <w:pStyle w:val="Normal1"/>
+        <w:pStyle w:val="LOnormal"/>
         <w:jc w:val="center"/>
         <w:rPr>
           <w:b/>
@@ -140,7 +140,7 @@
     </w:p>
     <w:p>
       <w:pPr>
-        <w:pStyle w:val="Normal1"/>
+        <w:pStyle w:val="LOnormal"/>
         <w:jc w:val="center"/>
         <w:rPr>
           <w:b/>
@@ -157,7 +157,7 @@
     </w:p>
     <w:p>
       <w:pPr>
-        <w:pStyle w:val="Normal1"/>
+        <w:pStyle w:val="LOnormal"/>
         <w:jc w:val="center"/>
         <w:rPr>
           <w:b/>
@@ -174,7 +174,7 @@
     </w:p>
     <w:p>
       <w:pPr>
-        <w:pStyle w:val="Normal1"/>
+        <w:pStyle w:val="LOnormal"/>
         <w:jc w:val="center"/>
         <w:rPr>
           <w:b/>
@@ -191,7 +191,7 @@
     </w:p>
     <w:p>
       <w:pPr>
-        <w:pStyle w:val="Normal1"/>
+        <w:pStyle w:val="LOnormal"/>
         <w:jc w:val="center"/>
         <w:rPr>
           <w:b/>
@@ -243,7 +243,7 @@
     </w:p>
     <w:p>
       <w:pPr>
-        <w:pStyle w:val="Normal1"/>
+        <w:pStyle w:val="LOnormal"/>
         <w:jc w:val="center"/>
         <w:rPr>
           <w:b/>
@@ -260,7 +260,7 @@
     </w:p>
     <w:p>
       <w:pPr>
-        <w:pStyle w:val="Normal1"/>
+        <w:pStyle w:val="LOnormal"/>
         <w:jc w:val="center"/>
         <w:rPr>
           <w:b/>
@@ -277,7 +277,7 @@
     </w:p>
     <w:p>
       <w:pPr>
-        <w:pStyle w:val="Normal1"/>
+        <w:pStyle w:val="LOnormal"/>
         <w:jc w:val="center"/>
         <w:rPr>
           <w:b/>
@@ -311,7 +311,7 @@
     </w:p>
     <w:p>
       <w:pPr>
-        <w:pStyle w:val="Normal1"/>
+        <w:pStyle w:val="LOnormal"/>
         <w:jc w:val="center"/>
         <w:rPr>
           <w:b/>
@@ -328,7 +328,7 @@
     </w:p>
     <w:p>
       <w:pPr>
-        <w:pStyle w:val="Normal1"/>
+        <w:pStyle w:val="LOnormal"/>
         <w:jc w:val="center"/>
         <w:rPr>
           <w:b/>
@@ -345,7 +345,7 @@
     </w:p>
     <w:p>
       <w:pPr>
-        <w:pStyle w:val="Normal1"/>
+        <w:pStyle w:val="LOnormal"/>
         <w:jc w:val="center"/>
         <w:rPr>
           <w:b/>
@@ -362,7 +362,7 @@
     </w:p>
     <w:p>
       <w:pPr>
-        <w:pStyle w:val="Normal1"/>
+        <w:pStyle w:val="LOnormal"/>
         <w:jc w:val="center"/>
         <w:rPr>
           <w:b/>
@@ -379,7 +379,7 @@
     </w:p>
     <w:p>
       <w:pPr>
-        <w:pStyle w:val="Normal1"/>
+        <w:pStyle w:val="LOnormal"/>
         <w:jc w:val="center"/>
         <w:rPr>
           <w:b/>
@@ -396,7 +396,7 @@
     </w:p>
     <w:p>
       <w:pPr>
-        <w:pStyle w:val="Normal1"/>
+        <w:pStyle w:val="LOnormal"/>
         <w:jc w:val="center"/>
         <w:rPr>
           <w:b/>
@@ -413,7 +413,7 @@
     </w:p>
     <w:p>
       <w:pPr>
-        <w:pStyle w:val="Normal1"/>
+        <w:pStyle w:val="LOnormal"/>
         <w:jc w:val="center"/>
         <w:rPr>
           <w:b/>
@@ -430,7 +430,7 @@
     </w:p>
     <w:p>
       <w:pPr>
-        <w:pStyle w:val="Normal1"/>
+        <w:pStyle w:val="LOnormal"/>
         <w:jc w:val="center"/>
         <w:rPr>
           <w:b/>
@@ -447,7 +447,7 @@
     </w:p>
     <w:p>
       <w:pPr>
-        <w:pStyle w:val="Normal1"/>
+        <w:pStyle w:val="LOnormal"/>
         <w:jc w:val="center"/>
         <w:rPr>
           <w:b/>
@@ -464,7 +464,7 @@
     </w:p>
     <w:p>
       <w:pPr>
-        <w:pStyle w:val="Normal1"/>
+        <w:pStyle w:val="LOnormal"/>
         <w:jc w:val="center"/>
         <w:rPr>
           <w:b/>
@@ -481,7 +481,7 @@
     </w:p>
     <w:p>
       <w:pPr>
-        <w:pStyle w:val="Normal1"/>
+        <w:pStyle w:val="LOnormal"/>
         <w:jc w:val="center"/>
         <w:rPr>
           <w:b/>
@@ -498,7 +498,7 @@
     </w:p>
     <w:p>
       <w:pPr>
-        <w:pStyle w:val="Normal1"/>
+        <w:pStyle w:val="LOnormal"/>
         <w:jc w:val="center"/>
         <w:rPr>
           <w:b/>
@@ -515,7 +515,7 @@
     </w:p>
     <w:p>
       <w:pPr>
-        <w:pStyle w:val="Normal1"/>
+        <w:pStyle w:val="LOnormal"/>
         <w:jc w:val="center"/>
         <w:rPr>
           <w:b/>
@@ -532,7 +532,7 @@
     </w:p>
     <w:p>
       <w:pPr>
-        <w:pStyle w:val="Normal1"/>
+        <w:pStyle w:val="LOnormal"/>
         <w:jc w:val="center"/>
         <w:rPr>
           <w:b/>
@@ -549,7 +549,7 @@
     </w:p>
     <w:p>
       <w:pPr>
-        <w:pStyle w:val="Normal1"/>
+        <w:pStyle w:val="LOnormal"/>
         <w:jc w:val="center"/>
         <w:rPr>
           <w:b/>
@@ -566,7 +566,7 @@
     </w:p>
     <w:p>
       <w:pPr>
-        <w:pStyle w:val="Normal1"/>
+        <w:pStyle w:val="LOnormal"/>
         <w:jc w:val="center"/>
         <w:rPr>
           <w:b/>
@@ -583,7 +583,7 @@
     </w:p>
     <w:p>
       <w:pPr>
-        <w:pStyle w:val="Normal1"/>
+        <w:pStyle w:val="LOnormal"/>
         <w:jc w:val="center"/>
         <w:rPr>
           <w:b/>
@@ -600,7 +600,7 @@
     </w:p>
     <w:p>
       <w:pPr>
-        <w:pStyle w:val="Normal1"/>
+        <w:pStyle w:val="LOnormal"/>
         <w:jc w:val="center"/>
         <w:rPr>
           <w:b/>
@@ -617,7 +617,7 @@
     </w:p>
     <w:p>
       <w:pPr>
-        <w:pStyle w:val="Normal1"/>
+        <w:pStyle w:val="LOnormal"/>
         <w:jc w:val="right"/>
         <w:rPr>
           <w:b/>
@@ -644,187 +644,187 @@
     </w:p>
     <w:p>
       <w:pPr>
-        <w:pStyle w:val="Normal1"/>
-        <w:rPr/>
-      </w:pPr>
-      <w:r>
-        <w:rPr/>
-      </w:r>
-    </w:p>
-    <w:p>
-      <w:pPr>
-        <w:pStyle w:val="Normal1"/>
-        <w:rPr/>
-      </w:pPr>
-      <w:r>
-        <w:rPr/>
-      </w:r>
-    </w:p>
-    <w:p>
-      <w:pPr>
-        <w:pStyle w:val="Normal1"/>
-        <w:rPr/>
-      </w:pPr>
-      <w:r>
-        <w:rPr/>
-      </w:r>
-    </w:p>
-    <w:p>
-      <w:pPr>
-        <w:pStyle w:val="Normal1"/>
-        <w:rPr/>
-      </w:pPr>
-      <w:r>
-        <w:rPr/>
-      </w:r>
-    </w:p>
-    <w:p>
-      <w:pPr>
-        <w:pStyle w:val="Normal1"/>
-        <w:rPr/>
-      </w:pPr>
-      <w:r>
-        <w:rPr/>
-      </w:r>
-    </w:p>
-    <w:p>
-      <w:pPr>
-        <w:pStyle w:val="Normal1"/>
-        <w:rPr/>
-      </w:pPr>
-      <w:r>
-        <w:rPr/>
-      </w:r>
-    </w:p>
-    <w:p>
-      <w:pPr>
-        <w:pStyle w:val="Normal1"/>
-        <w:rPr/>
-      </w:pPr>
-      <w:r>
-        <w:rPr/>
-      </w:r>
-    </w:p>
-    <w:p>
-      <w:pPr>
-        <w:pStyle w:val="Normal1"/>
-        <w:rPr/>
-      </w:pPr>
-      <w:r>
-        <w:rPr/>
-      </w:r>
-    </w:p>
-    <w:p>
-      <w:pPr>
-        <w:pStyle w:val="Normal1"/>
-        <w:rPr/>
-      </w:pPr>
-      <w:r>
-        <w:rPr/>
-      </w:r>
-    </w:p>
-    <w:p>
-      <w:pPr>
-        <w:pStyle w:val="Normal1"/>
-        <w:rPr/>
-      </w:pPr>
-      <w:r>
-        <w:rPr/>
-      </w:r>
-    </w:p>
-    <w:p>
-      <w:pPr>
-        <w:pStyle w:val="Normal1"/>
-        <w:rPr/>
-      </w:pPr>
-      <w:r>
-        <w:rPr/>
-      </w:r>
-    </w:p>
-    <w:p>
-      <w:pPr>
-        <w:pStyle w:val="Normal1"/>
-        <w:rPr/>
-      </w:pPr>
-      <w:r>
-        <w:rPr/>
-      </w:r>
-    </w:p>
-    <w:p>
-      <w:pPr>
-        <w:pStyle w:val="Normal1"/>
-        <w:rPr/>
-      </w:pPr>
-      <w:r>
-        <w:rPr/>
-      </w:r>
-    </w:p>
-    <w:p>
-      <w:pPr>
-        <w:pStyle w:val="Normal1"/>
-        <w:rPr/>
-      </w:pPr>
-      <w:r>
-        <w:rPr/>
-      </w:r>
-    </w:p>
-    <w:p>
-      <w:pPr>
-        <w:pStyle w:val="Normal1"/>
-        <w:rPr/>
-      </w:pPr>
-      <w:r>
-        <w:rPr/>
-      </w:r>
-    </w:p>
-    <w:p>
-      <w:pPr>
-        <w:pStyle w:val="Normal1"/>
-        <w:rPr/>
-      </w:pPr>
-      <w:r>
-        <w:rPr/>
-      </w:r>
-    </w:p>
-    <w:p>
-      <w:pPr>
-        <w:pStyle w:val="Normal1"/>
-        <w:rPr/>
-      </w:pPr>
-      <w:r>
-        <w:rPr/>
-      </w:r>
-    </w:p>
-    <w:p>
-      <w:pPr>
-        <w:pStyle w:val="Normal1"/>
-        <w:rPr/>
-      </w:pPr>
-      <w:r>
-        <w:rPr/>
-      </w:r>
-    </w:p>
-    <w:p>
-      <w:pPr>
-        <w:pStyle w:val="Normal1"/>
-        <w:rPr/>
-      </w:pPr>
-      <w:r>
-        <w:rPr/>
-      </w:r>
-    </w:p>
-    <w:p>
-      <w:pPr>
-        <w:pStyle w:val="Normal1"/>
-        <w:rPr/>
-      </w:pPr>
-      <w:r>
-        <w:rPr/>
-      </w:r>
-    </w:p>
-    <w:p>
-      <w:pPr>
-        <w:pStyle w:val="Normal1"/>
+        <w:pStyle w:val="LOnormal"/>
+        <w:rPr/>
+      </w:pPr>
+      <w:r>
+        <w:rPr/>
+      </w:r>
+    </w:p>
+    <w:p>
+      <w:pPr>
+        <w:pStyle w:val="LOnormal"/>
+        <w:rPr/>
+      </w:pPr>
+      <w:r>
+        <w:rPr/>
+      </w:r>
+    </w:p>
+    <w:p>
+      <w:pPr>
+        <w:pStyle w:val="LOnormal"/>
+        <w:rPr/>
+      </w:pPr>
+      <w:r>
+        <w:rPr/>
+      </w:r>
+    </w:p>
+    <w:p>
+      <w:pPr>
+        <w:pStyle w:val="LOnormal"/>
+        <w:rPr/>
+      </w:pPr>
+      <w:r>
+        <w:rPr/>
+      </w:r>
+    </w:p>
+    <w:p>
+      <w:pPr>
+        <w:pStyle w:val="LOnormal"/>
+        <w:rPr/>
+      </w:pPr>
+      <w:r>
+        <w:rPr/>
+      </w:r>
+    </w:p>
+    <w:p>
+      <w:pPr>
+        <w:pStyle w:val="LOnormal"/>
+        <w:rPr/>
+      </w:pPr>
+      <w:r>
+        <w:rPr/>
+      </w:r>
+    </w:p>
+    <w:p>
+      <w:pPr>
+        <w:pStyle w:val="LOnormal"/>
+        <w:rPr/>
+      </w:pPr>
+      <w:r>
+        <w:rPr/>
+      </w:r>
+    </w:p>
+    <w:p>
+      <w:pPr>
+        <w:pStyle w:val="LOnormal"/>
+        <w:rPr/>
+      </w:pPr>
+      <w:r>
+        <w:rPr/>
+      </w:r>
+    </w:p>
+    <w:p>
+      <w:pPr>
+        <w:pStyle w:val="LOnormal"/>
+        <w:rPr/>
+      </w:pPr>
+      <w:r>
+        <w:rPr/>
+      </w:r>
+    </w:p>
+    <w:p>
+      <w:pPr>
+        <w:pStyle w:val="LOnormal"/>
+        <w:rPr/>
+      </w:pPr>
+      <w:r>
+        <w:rPr/>
+      </w:r>
+    </w:p>
+    <w:p>
+      <w:pPr>
+        <w:pStyle w:val="LOnormal"/>
+        <w:rPr/>
+      </w:pPr>
+      <w:r>
+        <w:rPr/>
+      </w:r>
+    </w:p>
+    <w:p>
+      <w:pPr>
+        <w:pStyle w:val="LOnormal"/>
+        <w:rPr/>
+      </w:pPr>
+      <w:r>
+        <w:rPr/>
+      </w:r>
+    </w:p>
+    <w:p>
+      <w:pPr>
+        <w:pStyle w:val="LOnormal"/>
+        <w:rPr/>
+      </w:pPr>
+      <w:r>
+        <w:rPr/>
+      </w:r>
+    </w:p>
+    <w:p>
+      <w:pPr>
+        <w:pStyle w:val="LOnormal"/>
+        <w:rPr/>
+      </w:pPr>
+      <w:r>
+        <w:rPr/>
+      </w:r>
+    </w:p>
+    <w:p>
+      <w:pPr>
+        <w:pStyle w:val="LOnormal"/>
+        <w:rPr/>
+      </w:pPr>
+      <w:r>
+        <w:rPr/>
+      </w:r>
+    </w:p>
+    <w:p>
+      <w:pPr>
+        <w:pStyle w:val="LOnormal"/>
+        <w:rPr/>
+      </w:pPr>
+      <w:r>
+        <w:rPr/>
+      </w:r>
+    </w:p>
+    <w:p>
+      <w:pPr>
+        <w:pStyle w:val="LOnormal"/>
+        <w:rPr/>
+      </w:pPr>
+      <w:r>
+        <w:rPr/>
+      </w:r>
+    </w:p>
+    <w:p>
+      <w:pPr>
+        <w:pStyle w:val="LOnormal"/>
+        <w:rPr/>
+      </w:pPr>
+      <w:r>
+        <w:rPr/>
+      </w:r>
+    </w:p>
+    <w:p>
+      <w:pPr>
+        <w:pStyle w:val="LOnormal"/>
+        <w:rPr/>
+      </w:pPr>
+      <w:r>
+        <w:rPr/>
+      </w:r>
+    </w:p>
+    <w:p>
+      <w:pPr>
+        <w:pStyle w:val="LOnormal"/>
+        <w:rPr/>
+      </w:pPr>
+      <w:r>
+        <w:rPr/>
+      </w:r>
+    </w:p>
+    <w:p>
+      <w:pPr>
+        <w:pStyle w:val="LOnormal"/>
         <w:rPr/>
       </w:pPr>
       <w:r>
@@ -843,7 +843,7 @@
     </w:p>
     <w:p>
       <w:pPr>
-        <w:pStyle w:val="Normal1"/>
+        <w:pStyle w:val="LOnormal"/>
         <w:jc w:val="center"/>
         <w:rPr>
           <w:b/>
@@ -860,7 +860,7 @@
     </w:p>
     <w:p>
       <w:pPr>
-        <w:pStyle w:val="Normal1"/>
+        <w:pStyle w:val="LOnormal"/>
         <w:jc w:val="center"/>
         <w:rPr>
           <w:b/>
@@ -877,7 +877,7 @@
     </w:p>
     <w:p>
       <w:pPr>
-        <w:pStyle w:val="Normal1"/>
+        <w:pStyle w:val="LOnormal"/>
         <w:jc w:val="center"/>
         <w:rPr>
           <w:b/>
@@ -894,7 +894,7 @@
     </w:p>
     <w:p>
       <w:pPr>
-        <w:pStyle w:val="Normal1"/>
+        <w:pStyle w:val="LOnormal"/>
         <w:jc w:val="center"/>
         <w:rPr>
           <w:b/>
@@ -911,7 +911,7 @@
     </w:p>
     <w:p>
       <w:pPr>
-        <w:pStyle w:val="Normal1"/>
+        <w:pStyle w:val="LOnormal"/>
         <w:jc w:val="center"/>
         <w:rPr>
           <w:b/>
@@ -928,7 +928,7 @@
     </w:p>
     <w:p>
       <w:pPr>
-        <w:pStyle w:val="Normal1"/>
+        <w:pStyle w:val="LOnormal"/>
         <w:jc w:val="center"/>
         <w:rPr>
           <w:b/>
@@ -945,7 +945,7 @@
     </w:p>
     <w:p>
       <w:pPr>
-        <w:pStyle w:val="Normal1"/>
+        <w:pStyle w:val="LOnormal"/>
         <w:jc w:val="center"/>
         <w:rPr>
           <w:b/>
@@ -962,7 +962,7 @@
     </w:p>
     <w:p>
       <w:pPr>
-        <w:pStyle w:val="Normal1"/>
+        <w:pStyle w:val="LOnormal"/>
         <w:jc w:val="center"/>
         <w:rPr>
           <w:b/>
@@ -979,7 +979,7 @@
     </w:p>
     <w:p>
       <w:pPr>
-        <w:pStyle w:val="Normal1"/>
+        <w:pStyle w:val="LOnormal"/>
         <w:jc w:val="center"/>
         <w:rPr>
           <w:b/>
@@ -996,7 +996,7 @@
     </w:p>
     <w:p>
       <w:pPr>
-        <w:pStyle w:val="Normal1"/>
+        <w:pStyle w:val="LOnormal"/>
         <w:jc w:val="center"/>
         <w:rPr>
           <w:b/>
@@ -1013,7 +1013,7 @@
     </w:p>
     <w:p>
       <w:pPr>
-        <w:pStyle w:val="Normal1"/>
+        <w:pStyle w:val="LOnormal"/>
         <w:jc w:val="center"/>
         <w:rPr>
           <w:b/>
@@ -1030,7 +1030,7 @@
     </w:p>
     <w:p>
       <w:pPr>
-        <w:pStyle w:val="Normal1"/>
+        <w:pStyle w:val="LOnormal"/>
         <w:jc w:val="center"/>
         <w:rPr>
           <w:b/>
@@ -1047,7 +1047,7 @@
     </w:p>
     <w:p>
       <w:pPr>
-        <w:pStyle w:val="Normal1"/>
+        <w:pStyle w:val="LOnormal"/>
         <w:jc w:val="center"/>
         <w:rPr>
           <w:b/>
@@ -1064,7 +1064,7 @@
     </w:p>
     <w:p>
       <w:pPr>
-        <w:pStyle w:val="Normal1"/>
+        <w:pStyle w:val="LOnormal"/>
         <w:jc w:val="center"/>
         <w:rPr>
           <w:b/>
@@ -1081,7 +1081,7 @@
     </w:p>
     <w:p>
       <w:pPr>
-        <w:pStyle w:val="Normal1"/>
+        <w:pStyle w:val="LOnormal"/>
         <w:jc w:val="center"/>
         <w:rPr>
           <w:b/>
@@ -1098,7 +1098,7 @@
     </w:p>
     <w:p>
       <w:pPr>
-        <w:pStyle w:val="Normal1"/>
+        <w:pStyle w:val="LOnormal"/>
         <w:jc w:val="center"/>
         <w:rPr>
           <w:b/>
@@ -1115,7 +1115,7 @@
     </w:p>
     <w:p>
       <w:pPr>
-        <w:pStyle w:val="Normal1"/>
+        <w:pStyle w:val="LOnormal"/>
         <w:jc w:val="center"/>
         <w:rPr>
           <w:b/>
@@ -1132,7 +1132,7 @@
     </w:p>
     <w:p>
       <w:pPr>
-        <w:pStyle w:val="Normal1"/>
+        <w:pStyle w:val="LOnormal"/>
         <w:jc w:val="right"/>
         <w:rPr>
           <w:b/>
@@ -1150,7 +1150,7 @@
     </w:p>
     <w:p>
       <w:pPr>
-        <w:pStyle w:val="Normal1"/>
+        <w:pStyle w:val="LOnormal"/>
         <w:jc w:val="right"/>
         <w:rPr>
           <w:b w:val="false"/>
@@ -1168,7 +1168,7 @@
     </w:p>
     <w:p>
       <w:pPr>
-        <w:pStyle w:val="Normal1"/>
+        <w:pStyle w:val="LOnormal"/>
         <w:jc w:val="right"/>
         <w:rPr>
           <w:b w:val="false"/>
@@ -1186,7 +1186,7 @@
     </w:p>
     <w:p>
       <w:pPr>
-        <w:pStyle w:val="Normal1"/>
+        <w:pStyle w:val="LOnormal"/>
         <w:jc w:val="right"/>
         <w:rPr>
           <w:b w:val="false"/>
@@ -1204,7 +1204,7 @@
     </w:p>
     <w:p>
       <w:pPr>
-        <w:pStyle w:val="Normal1"/>
+        <w:pStyle w:val="LOnormal"/>
         <w:jc w:val="right"/>
         <w:rPr>
           <w:b w:val="false"/>
@@ -1234,7 +1234,7 @@
     </w:p>
     <w:p>
       <w:pPr>
-        <w:pStyle w:val="Normal1"/>
+        <w:pStyle w:val="LOnormal"/>
         <w:jc w:val="center"/>
         <w:rPr>
           <w:b/>
@@ -1251,7 +1251,7 @@
     </w:p>
     <w:p>
       <w:pPr>
-        <w:pStyle w:val="Normal1"/>
+        <w:pStyle w:val="LOnormal"/>
         <w:jc w:val="center"/>
         <w:rPr>
           <w:b/>
@@ -1268,7 +1268,7 @@
     </w:p>
     <w:p>
       <w:pPr>
-        <w:pStyle w:val="Normal1"/>
+        <w:pStyle w:val="LOnormal"/>
         <w:jc w:val="center"/>
         <w:rPr>
           <w:b/>
@@ -1285,7 +1285,7 @@
     </w:p>
     <w:p>
       <w:pPr>
-        <w:pStyle w:val="Normal1"/>
+        <w:pStyle w:val="LOnormal"/>
         <w:jc w:val="center"/>
         <w:rPr>
           <w:b/>
@@ -1302,7 +1302,7 @@
     </w:p>
     <w:p>
       <w:pPr>
-        <w:pStyle w:val="Normal1"/>
+        <w:pStyle w:val="LOnormal"/>
         <w:jc w:val="center"/>
         <w:rPr>
           <w:b/>
@@ -1319,7 +1319,7 @@
     </w:p>
     <w:p>
       <w:pPr>
-        <w:pStyle w:val="Normal1"/>
+        <w:pStyle w:val="LOnormal"/>
         <w:jc w:val="center"/>
         <w:rPr>
           <w:b/>
@@ -1336,7 +1336,7 @@
     </w:p>
     <w:p>
       <w:pPr>
-        <w:pStyle w:val="Normal1"/>
+        <w:pStyle w:val="LOnormal"/>
         <w:jc w:val="center"/>
         <w:rPr>
           <w:b/>
@@ -1353,7 +1353,7 @@
     </w:p>
     <w:p>
       <w:pPr>
-        <w:pStyle w:val="Normal1"/>
+        <w:pStyle w:val="LOnormal"/>
         <w:jc w:val="center"/>
         <w:rPr>
           <w:b/>
@@ -1370,7 +1370,7 @@
     </w:p>
     <w:p>
       <w:pPr>
-        <w:pStyle w:val="Normal1"/>
+        <w:pStyle w:val="LOnormal"/>
         <w:jc w:val="center"/>
         <w:rPr>
           <w:b/>
@@ -1387,7 +1387,7 @@
     </w:p>
     <w:p>
       <w:pPr>
-        <w:pStyle w:val="Normal1"/>
+        <w:pStyle w:val="LOnormal"/>
         <w:jc w:val="center"/>
         <w:rPr>
           <w:b/>
@@ -1404,7 +1404,7 @@
     </w:p>
     <w:p>
       <w:pPr>
-        <w:pStyle w:val="Normal1"/>
+        <w:pStyle w:val="LOnormal"/>
         <w:jc w:val="center"/>
         <w:rPr>
           <w:b/>
@@ -1421,7 +1421,7 @@
     </w:p>
     <w:p>
       <w:pPr>
-        <w:pStyle w:val="Normal1"/>
+        <w:pStyle w:val="LOnormal"/>
         <w:jc w:val="center"/>
         <w:rPr>
           <w:b/>
@@ -1438,7 +1438,7 @@
     </w:p>
     <w:p>
       <w:pPr>
-        <w:pStyle w:val="Normal1"/>
+        <w:pStyle w:val="LOnormal"/>
         <w:jc w:val="center"/>
         <w:rPr>
           <w:b/>
@@ -1455,7 +1455,7 @@
     </w:p>
     <w:p>
       <w:pPr>
-        <w:pStyle w:val="Normal1"/>
+        <w:pStyle w:val="LOnormal"/>
         <w:jc w:val="center"/>
         <w:rPr>
           <w:b/>
@@ -1472,7 +1472,7 @@
     </w:p>
     <w:p>
       <w:pPr>
-        <w:pStyle w:val="Normal1"/>
+        <w:pStyle w:val="LOnormal"/>
         <w:jc w:val="center"/>
         <w:rPr>
           <w:b/>
@@ -1489,7 +1489,7 @@
     </w:p>
     <w:p>
       <w:pPr>
-        <w:pStyle w:val="Normal1"/>
+        <w:pStyle w:val="LOnormal"/>
         <w:jc w:val="center"/>
         <w:rPr>
           <w:b/>
@@ -1506,7 +1506,7 @@
     </w:p>
     <w:p>
       <w:pPr>
-        <w:pStyle w:val="Normal1"/>
+        <w:pStyle w:val="LOnormal"/>
         <w:jc w:val="center"/>
         <w:rPr>
           <w:b/>
@@ -1523,7 +1523,7 @@
     </w:p>
     <w:p>
       <w:pPr>
-        <w:pStyle w:val="Normal1"/>
+        <w:pStyle w:val="LOnormal"/>
         <w:jc w:val="center"/>
         <w:rPr>
           <w:b/>
@@ -1540,7 +1540,7 @@
     </w:p>
     <w:p>
       <w:pPr>
-        <w:pStyle w:val="Normal1"/>
+        <w:pStyle w:val="LOnormal"/>
         <w:jc w:val="center"/>
         <w:rPr>
           <w:b/>
@@ -1557,7 +1557,7 @@
     </w:p>
     <w:p>
       <w:pPr>
-        <w:pStyle w:val="Normal1"/>
+        <w:pStyle w:val="LOnormal"/>
         <w:jc w:val="center"/>
         <w:rPr>
           <w:b/>
@@ -1574,7 +1574,7 @@
     </w:p>
     <w:p>
       <w:pPr>
-        <w:pStyle w:val="Normal1"/>
+        <w:pStyle w:val="LOnormal"/>
         <w:jc w:val="center"/>
         <w:rPr>
           <w:b/>
@@ -1591,7 +1591,7 @@
     </w:p>
     <w:p>
       <w:pPr>
-        <w:pStyle w:val="Normal1"/>
+        <w:pStyle w:val="LOnormal"/>
         <w:jc w:val="center"/>
         <w:rPr>
           <w:b/>
@@ -1608,7 +1608,7 @@
     </w:p>
     <w:p>
       <w:pPr>
-        <w:pStyle w:val="Normal1"/>
+        <w:pStyle w:val="LOnormal"/>
         <w:jc w:val="center"/>
         <w:rPr>
           <w:b/>
@@ -1625,7 +1625,7 @@
     </w:p>
     <w:p>
       <w:pPr>
-        <w:pStyle w:val="Normal1"/>
+        <w:pStyle w:val="LOnormal"/>
         <w:jc w:val="center"/>
         <w:rPr>
           <w:b/>
@@ -1642,7 +1642,7 @@
     </w:p>
     <w:p>
       <w:pPr>
-        <w:pStyle w:val="Normal1"/>
+        <w:pStyle w:val="LOnormal"/>
         <w:jc w:val="center"/>
         <w:rPr>
           <w:b/>
@@ -1659,7 +1659,7 @@
     </w:p>
     <w:p>
       <w:pPr>
-        <w:pStyle w:val="Normal1"/>
+        <w:pStyle w:val="LOnormal"/>
         <w:jc w:val="center"/>
         <w:rPr>
           <w:b/>
@@ -1904,6 +1904,7 @@
     <w:p>
       <w:pPr>
         <w:pStyle w:val="Heading1"/>
+        <w:jc w:val="center"/>
         <w:rPr/>
       </w:pPr>
       <w:r>
@@ -1913,142 +1914,196 @@
     </w:p>
     <w:p>
       <w:pPr>
-        <w:pStyle w:val="Heading1"/>
-        <w:rPr/>
-      </w:pPr>
-      <w:r>
-        <w:rPr/>
-      </w:r>
-    </w:p>
-    <w:p>
-      <w:pPr>
-        <w:pStyle w:val="TextBody"/>
-        <w:rPr/>
-      </w:pPr>
-      <w:r>
-        <w:rPr/>
-      </w:r>
-    </w:p>
-    <w:p>
-      <w:pPr>
-        <w:pStyle w:val="TextBody"/>
-        <w:rPr/>
-      </w:pPr>
-      <w:r>
-        <w:rPr/>
-      </w:r>
-    </w:p>
-    <w:p>
-      <w:pPr>
-        <w:pStyle w:val="TextBody"/>
-        <w:rPr/>
-      </w:pPr>
-      <w:r>
-        <w:rPr/>
-      </w:r>
-    </w:p>
-    <w:p>
-      <w:pPr>
-        <w:pStyle w:val="TextBody"/>
-        <w:rPr/>
-      </w:pPr>
-      <w:r>
-        <w:rPr/>
-      </w:r>
-    </w:p>
-    <w:p>
-      <w:pPr>
-        <w:pStyle w:val="TextBody"/>
-        <w:rPr/>
-      </w:pPr>
-      <w:r>
-        <w:rPr/>
-      </w:r>
-    </w:p>
-    <w:p>
-      <w:pPr>
-        <w:pStyle w:val="TextBody"/>
-        <w:rPr/>
-      </w:pPr>
-      <w:r>
-        <w:rPr/>
-      </w:r>
-    </w:p>
-    <w:p>
-      <w:pPr>
-        <w:pStyle w:val="TextBody"/>
-        <w:rPr/>
-      </w:pPr>
-      <w:r>
-        <w:rPr/>
-      </w:r>
-    </w:p>
-    <w:p>
-      <w:pPr>
-        <w:pStyle w:val="TextBody"/>
-        <w:rPr/>
-      </w:pPr>
-      <w:r>
-        <w:rPr/>
-      </w:r>
-    </w:p>
-    <w:p>
-      <w:pPr>
-        <w:pStyle w:val="TextBody"/>
-        <w:rPr/>
-      </w:pPr>
-      <w:r>
-        <w:rPr/>
-      </w:r>
-    </w:p>
-    <w:p>
-      <w:pPr>
-        <w:pStyle w:val="TextBody"/>
-        <w:rPr/>
-      </w:pPr>
-      <w:r>
-        <w:rPr/>
-      </w:r>
-    </w:p>
-    <w:p>
-      <w:pPr>
-        <w:pStyle w:val="TextBody"/>
-        <w:rPr/>
-      </w:pPr>
-      <w:r>
-        <w:rPr/>
-      </w:r>
-    </w:p>
-    <w:p>
-      <w:pPr>
-        <w:pStyle w:val="TextBody"/>
-        <w:rPr/>
-      </w:pPr>
-      <w:r>
-        <w:rPr/>
-      </w:r>
-    </w:p>
-    <w:p>
-      <w:pPr>
-        <w:pStyle w:val="TextBody"/>
-        <w:rPr/>
-      </w:pPr>
-      <w:r>
-        <w:rPr/>
-      </w:r>
-    </w:p>
-    <w:p>
-      <w:pPr>
-        <w:pStyle w:val="TextBody"/>
-        <w:rPr/>
-      </w:pPr>
-      <w:r>
-        <w:rPr/>
-      </w:r>
-    </w:p>
-    <w:p>
-      <w:pPr>
-        <w:pStyle w:val="TextBody"/>
+        <w:pStyle w:val="LOnormal"/>
+        <w:rPr/>
+      </w:pPr>
+      <w:r>
+        <w:rPr/>
+      </w:r>
+    </w:p>
+    <w:p>
+      <w:pPr>
+        <w:pStyle w:val="LOnormal"/>
+        <w:rPr/>
+      </w:pPr>
+      <w:r>
+        <w:rPr/>
+      </w:r>
+    </w:p>
+    <w:p>
+      <w:pPr>
+        <w:pStyle w:val="LOnormal"/>
+        <w:rPr/>
+      </w:pPr>
+      <w:r>
+        <w:rPr/>
+      </w:r>
+    </w:p>
+    <w:p>
+      <w:pPr>
+        <w:pStyle w:val="LOnormal"/>
+        <w:rPr/>
+      </w:pPr>
+      <w:r>
+        <w:rPr/>
+      </w:r>
+    </w:p>
+    <w:p>
+      <w:pPr>
+        <w:pStyle w:val="LOnormal"/>
+        <w:rPr/>
+      </w:pPr>
+      <w:r>
+        <w:rPr/>
+      </w:r>
+    </w:p>
+    <w:p>
+      <w:pPr>
+        <w:pStyle w:val="LOnormal"/>
+        <w:rPr/>
+      </w:pPr>
+      <w:r>
+        <w:rPr/>
+      </w:r>
+    </w:p>
+    <w:p>
+      <w:pPr>
+        <w:pStyle w:val="LOnormal"/>
+        <w:rPr/>
+      </w:pPr>
+      <w:r>
+        <w:rPr/>
+      </w:r>
+    </w:p>
+    <w:p>
+      <w:pPr>
+        <w:pStyle w:val="LOnormal"/>
+        <w:rPr/>
+      </w:pPr>
+      <w:r>
+        <w:rPr/>
+      </w:r>
+    </w:p>
+    <w:p>
+      <w:pPr>
+        <w:pStyle w:val="LOnormal"/>
+        <w:rPr/>
+      </w:pPr>
+      <w:r>
+        <w:rPr/>
+      </w:r>
+    </w:p>
+    <w:p>
+      <w:pPr>
+        <w:pStyle w:val="LOnormal"/>
+        <w:rPr/>
+      </w:pPr>
+      <w:r>
+        <w:rPr/>
+      </w:r>
+    </w:p>
+    <w:p>
+      <w:pPr>
+        <w:pStyle w:val="LOnormal"/>
+        <w:rPr/>
+      </w:pPr>
+      <w:r>
+        <w:rPr/>
+      </w:r>
+    </w:p>
+    <w:p>
+      <w:pPr>
+        <w:pStyle w:val="LOnormal"/>
+        <w:rPr/>
+      </w:pPr>
+      <w:r>
+        <w:rPr/>
+      </w:r>
+    </w:p>
+    <w:p>
+      <w:pPr>
+        <w:pStyle w:val="LOnormal"/>
+        <w:rPr/>
+      </w:pPr>
+      <w:r>
+        <w:rPr/>
+      </w:r>
+    </w:p>
+    <w:p>
+      <w:pPr>
+        <w:pStyle w:val="LOnormal"/>
+        <w:rPr/>
+      </w:pPr>
+      <w:r>
+        <w:rPr/>
+      </w:r>
+    </w:p>
+    <w:p>
+      <w:pPr>
+        <w:pStyle w:val="LOnormal"/>
+        <w:rPr/>
+      </w:pPr>
+      <w:r>
+        <w:rPr/>
+      </w:r>
+    </w:p>
+    <w:p>
+      <w:pPr>
+        <w:pStyle w:val="LOnormal"/>
+        <w:rPr/>
+      </w:pPr>
+      <w:r>
+        <w:rPr/>
+      </w:r>
+    </w:p>
+    <w:p>
+      <w:pPr>
+        <w:pStyle w:val="LOnormal"/>
+        <w:rPr/>
+      </w:pPr>
+      <w:r>
+        <w:rPr/>
+      </w:r>
+    </w:p>
+    <w:p>
+      <w:pPr>
+        <w:pStyle w:val="LOnormal"/>
+        <w:rPr/>
+      </w:pPr>
+      <w:r>
+        <w:rPr/>
+      </w:r>
+    </w:p>
+    <w:p>
+      <w:pPr>
+        <w:pStyle w:val="LOnormal"/>
+        <w:rPr/>
+      </w:pPr>
+      <w:r>
+        <w:rPr/>
+      </w:r>
+    </w:p>
+    <w:p>
+      <w:pPr>
+        <w:pStyle w:val="LOnormal"/>
+        <w:rPr/>
+      </w:pPr>
+      <w:r>
+        <w:rPr/>
+      </w:r>
+    </w:p>
+    <w:p>
+      <w:pPr>
+        <w:pStyle w:val="LOnormal"/>
+        <w:rPr/>
+      </w:pPr>
+      <w:r>
+        <w:rPr/>
+      </w:r>
+    </w:p>
+    <w:p>
+      <w:pPr>
+        <w:pStyle w:val="LOnormal"/>
         <w:rPr/>
       </w:pPr>
       <w:r>
@@ -2647,7 +2702,152 @@
     </w:p>
     <w:p>
       <w:pPr>
-        <w:pStyle w:val="TextBody"/>
+        <w:pStyle w:val="Heading1"/>
+        <w:rPr/>
+      </w:pPr>
+      <w:r>
+        <w:rPr/>
+      </w:r>
+    </w:p>
+    <w:p>
+      <w:pPr>
+        <w:pStyle w:val="TextBody"/>
+        <w:rPr/>
+      </w:pPr>
+      <w:r>
+        <w:rPr/>
+      </w:r>
+    </w:p>
+    <w:p>
+      <w:pPr>
+        <w:pStyle w:val="TextBody"/>
+        <w:rPr/>
+      </w:pPr>
+      <w:r>
+        <w:rPr/>
+      </w:r>
+    </w:p>
+    <w:p>
+      <w:pPr>
+        <w:pStyle w:val="TextBody"/>
+        <w:rPr/>
+      </w:pPr>
+      <w:r>
+        <w:rPr/>
+        <w:t>dupa</w:t>
+      </w:r>
+    </w:p>
+    <w:p>
+      <w:pPr>
+        <w:pStyle w:val="TextBody"/>
+        <w:rPr/>
+      </w:pPr>
+      <w:r>
+        <w:rPr/>
+      </w:r>
+    </w:p>
+    <w:p>
+      <w:pPr>
+        <w:pStyle w:val="TextBody"/>
+        <w:rPr/>
+      </w:pPr>
+      <w:r>
+        <w:rPr/>
+      </w:r>
+    </w:p>
+    <w:p>
+      <w:pPr>
+        <w:pStyle w:val="TextBody"/>
+        <w:rPr/>
+      </w:pPr>
+      <w:r>
+        <w:rPr/>
+      </w:r>
+    </w:p>
+    <w:p>
+      <w:pPr>
+        <w:pStyle w:val="TextBody"/>
+        <w:rPr/>
+      </w:pPr>
+      <w:r>
+        <w:rPr/>
+      </w:r>
+    </w:p>
+    <w:p>
+      <w:pPr>
+        <w:pStyle w:val="TextBody"/>
+        <w:rPr/>
+      </w:pPr>
+      <w:r>
+        <w:rPr/>
+      </w:r>
+    </w:p>
+    <w:p>
+      <w:pPr>
+        <w:pStyle w:val="TextBody"/>
+        <w:rPr/>
+      </w:pPr>
+      <w:r>
+        <w:rPr/>
+      </w:r>
+    </w:p>
+    <w:p>
+      <w:pPr>
+        <w:pStyle w:val="TextBody"/>
+        <w:rPr/>
+      </w:pPr>
+      <w:r>
+        <w:rPr/>
+      </w:r>
+    </w:p>
+    <w:p>
+      <w:pPr>
+        <w:pStyle w:val="TextBody"/>
+        <w:rPr/>
+      </w:pPr>
+      <w:r>
+        <w:rPr/>
+      </w:r>
+    </w:p>
+    <w:p>
+      <w:pPr>
+        <w:pStyle w:val="TextBody"/>
+        <w:rPr/>
+      </w:pPr>
+      <w:r>
+        <w:rPr/>
+      </w:r>
+    </w:p>
+    <w:p>
+      <w:pPr>
+        <w:pStyle w:val="TextBody"/>
+        <w:rPr/>
+      </w:pPr>
+      <w:r>
+        <w:rPr/>
+      </w:r>
+    </w:p>
+    <w:p>
+      <w:pPr>
+        <w:pStyle w:val="TextBody"/>
+        <w:rPr/>
+      </w:pPr>
+      <w:r>
+        <w:rPr/>
+      </w:r>
+    </w:p>
+    <w:p>
+      <w:pPr>
+        <w:pStyle w:val="TextBody"/>
+        <w:rPr/>
+      </w:pPr>
+      <w:r>
+        <w:rPr/>
+      </w:r>
+    </w:p>
+    <w:p>
+      <w:pPr>
+        <w:pStyle w:val="Heading3"/>
         <w:rPr/>
       </w:pPr>
       <w:r>
@@ -3051,6 +3251,96 @@
       <w:r>
         <w:rPr/>
         <w:t>21. Edukacja i doskonalenie świadomości bezpieczeństwa IT 17</w:t>
+      </w:r>
+    </w:p>
+    <w:p>
+      <w:pPr>
+        <w:pStyle w:val="TextBody"/>
+        <w:rPr/>
+      </w:pPr>
+      <w:r>
+        <w:rPr/>
+      </w:r>
+    </w:p>
+    <w:p>
+      <w:pPr>
+        <w:pStyle w:val="TextBody"/>
+        <w:rPr/>
+      </w:pPr>
+      <w:r>
+        <w:rPr/>
+      </w:r>
+    </w:p>
+    <w:p>
+      <w:pPr>
+        <w:pStyle w:val="TextBody"/>
+        <w:rPr/>
+      </w:pPr>
+      <w:r>
+        <w:rPr/>
+      </w:r>
+    </w:p>
+    <w:p>
+      <w:pPr>
+        <w:pStyle w:val="TextBody"/>
+        <w:rPr/>
+      </w:pPr>
+      <w:r>
+        <w:rPr/>
+      </w:r>
+    </w:p>
+    <w:p>
+      <w:pPr>
+        <w:pStyle w:val="TextBody"/>
+        <w:rPr/>
+      </w:pPr>
+      <w:r>
+        <w:rPr/>
+      </w:r>
+    </w:p>
+    <w:p>
+      <w:pPr>
+        <w:pStyle w:val="TextBody"/>
+        <w:rPr/>
+      </w:pPr>
+      <w:r>
+        <w:rPr/>
+      </w:r>
+    </w:p>
+    <w:p>
+      <w:pPr>
+        <w:pStyle w:val="TextBody"/>
+        <w:rPr/>
+      </w:pPr>
+      <w:r>
+        <w:rPr/>
+      </w:r>
+    </w:p>
+    <w:p>
+      <w:pPr>
+        <w:pStyle w:val="TextBody"/>
+        <w:rPr/>
+      </w:pPr>
+      <w:r>
+        <w:rPr/>
+      </w:r>
+    </w:p>
+    <w:p>
+      <w:pPr>
+        <w:pStyle w:val="TextBody"/>
+        <w:rPr/>
+      </w:pPr>
+      <w:r>
+        <w:rPr/>
+      </w:r>
+    </w:p>
+    <w:p>
+      <w:pPr>
+        <w:pStyle w:val="TextBody"/>
+        <w:rPr/>
+      </w:pPr>
+      <w:r>
+        <w:rPr/>
       </w:r>
     </w:p>
     <w:p>
@@ -11214,15 +11504,11 @@
               <wp:inline distT="0" distB="0" distL="0" distR="0">
                 <wp:extent cx="5731510" cy="19050"/>
                 <wp:effectExtent l="0" t="0" r="0" b="0"/>
-                <wp:docPr id="1" name=""/>
+                <wp:docPr id="1" name="Shape1"/>
                 <a:graphic xmlns:a="http://schemas.openxmlformats.org/drawingml/2006/main">
                   <a:graphicData uri="http://schemas.microsoft.com/office/word/2010/wordprocessingShape">
                     <wps:wsp>
                       <wps:cNvSpPr/>
-                      <wps:nvSpPr>
-                        <wps:cNvPr id="0" name=""/>
-                        <wps:cNvSpPr/>
-                      </wps:nvSpPr>
                       <wps:spPr>
                         <a:xfrm>
                           <a:off x="0" y="0"/>
@@ -11238,6 +11524,12 @@
                           <a:noFill/>
                         </a:ln>
                       </wps:spPr>
+                      <wps:style>
+                        <a:lnRef idx="0"/>
+                        <a:fillRef idx="0"/>
+                        <a:effectRef idx="0"/>
+                        <a:fontRef idx="minor"/>
+                      </wps:style>
                       <wps:bodyPr/>
                     </wps:wsp>
                   </a:graphicData>
@@ -11250,10 +11542,10 @@
           </mc:Choice>
           <mc:Fallback>
             <w:pict>
-              <v:rect id="shape_0" fillcolor="#a0a0a0" stroked="f" o:allowincell="f" style="position:absolute;margin-left:0pt;margin-top:-1.55pt;width:451.25pt;height:1.45pt;mso-wrap-style:none;v-text-anchor:middle;mso-position-horizontal:center;mso-position-vertical:top">
+              <v:rect id="shape_0" ID="Shape1" path="m0,0l-2147483645,0l-2147483645,-2147483646l0,-2147483646xe" fillcolor="#a0a0a0" stroked="f" o:allowincell="f" style="position:absolute;margin-left:0pt;margin-top:-1.55pt;width:451.25pt;height:1.45pt;mso-wrap-style:none;v-text-anchor:middle;mso-position-vertical:top">
                 <v:fill o:detectmouseclick="t" type="solid" color2="#5f5f5f"/>
                 <v:stroke color="#3465a4" joinstyle="round" endcap="flat"/>
-                <w10:wrap type="topAndBottom"/>
+                <w10:wrap type="square"/>
               </v:rect>
             </w:pict>
           </mc:Fallback>
@@ -11389,15 +11681,11 @@
               <wp:inline distT="0" distB="0" distL="0" distR="0">
                 <wp:extent cx="5731510" cy="19050"/>
                 <wp:effectExtent l="0" t="0" r="0" b="0"/>
-                <wp:docPr id="2" name=""/>
+                <wp:docPr id="2" name="Shape2"/>
                 <a:graphic xmlns:a="http://schemas.openxmlformats.org/drawingml/2006/main">
                   <a:graphicData uri="http://schemas.microsoft.com/office/word/2010/wordprocessingShape">
                     <wps:wsp>
                       <wps:cNvSpPr/>
-                      <wps:nvSpPr>
-                        <wps:cNvPr id="1" name=""/>
-                        <wps:cNvSpPr/>
-                      </wps:nvSpPr>
                       <wps:spPr>
                         <a:xfrm>
                           <a:off x="0" y="0"/>
@@ -11413,6 +11701,12 @@
                           <a:noFill/>
                         </a:ln>
                       </wps:spPr>
+                      <wps:style>
+                        <a:lnRef idx="0"/>
+                        <a:fillRef idx="0"/>
+                        <a:effectRef idx="0"/>
+                        <a:fontRef idx="minor"/>
+                      </wps:style>
                       <wps:bodyPr/>
                     </wps:wsp>
                   </a:graphicData>
@@ -11425,10 +11719,10 @@
           </mc:Choice>
           <mc:Fallback>
             <w:pict>
-              <v:rect id="shape_0" fillcolor="#a0a0a0" stroked="f" o:allowincell="f" style="position:absolute;margin-left:0pt;margin-top:-1.55pt;width:451.25pt;height:1.45pt;mso-wrap-style:none;v-text-anchor:middle;mso-position-horizontal:center;mso-position-vertical:top">
+              <v:rect id="shape_0" ID="Shape2" path="m0,0l-2147483645,0l-2147483645,-2147483646l0,-2147483646xe" fillcolor="#a0a0a0" stroked="f" o:allowincell="f" style="position:absolute;margin-left:0pt;margin-top:-1.55pt;width:451.25pt;height:1.45pt;mso-wrap-style:none;v-text-anchor:middle;mso-position-vertical:top">
                 <v:fill o:detectmouseclick="t" type="solid" color2="#5f5f5f"/>
                 <v:stroke color="#3465a4" joinstyle="round" endcap="flat"/>
-                <w10:wrap type="topAndBottom"/>
+                <w10:wrap type="square"/>
               </v:rect>
             </w:pict>
           </mc:Fallback>
@@ -11540,15 +11834,11 @@
               <wp:inline distT="0" distB="0" distL="0" distR="0">
                 <wp:extent cx="5731510" cy="19050"/>
                 <wp:effectExtent l="0" t="0" r="0" b="0"/>
-                <wp:docPr id="3" name=""/>
+                <wp:docPr id="3" name="Shape3"/>
                 <a:graphic xmlns:a="http://schemas.openxmlformats.org/drawingml/2006/main">
                   <a:graphicData uri="http://schemas.microsoft.com/office/word/2010/wordprocessingShape">
                     <wps:wsp>
                       <wps:cNvSpPr/>
-                      <wps:nvSpPr>
-                        <wps:cNvPr id="2" name=""/>
-                        <wps:cNvSpPr/>
-                      </wps:nvSpPr>
                       <wps:spPr>
                         <a:xfrm>
                           <a:off x="0" y="0"/>
@@ -11564,6 +11854,12 @@
                           <a:noFill/>
                         </a:ln>
                       </wps:spPr>
+                      <wps:style>
+                        <a:lnRef idx="0"/>
+                        <a:fillRef idx="0"/>
+                        <a:effectRef idx="0"/>
+                        <a:fontRef idx="minor"/>
+                      </wps:style>
                       <wps:bodyPr/>
                     </wps:wsp>
                   </a:graphicData>
@@ -11576,10 +11872,10 @@
           </mc:Choice>
           <mc:Fallback>
             <w:pict>
-              <v:rect id="shape_0" fillcolor="#a0a0a0" stroked="f" o:allowincell="f" style="position:absolute;margin-left:0pt;margin-top:-1.55pt;width:451.25pt;height:1.45pt;mso-wrap-style:none;v-text-anchor:middle;mso-position-horizontal:center;mso-position-vertical:top">
+              <v:rect id="shape_0" ID="Shape3" path="m0,0l-2147483645,0l-2147483645,-2147483646l0,-2147483646xe" fillcolor="#a0a0a0" stroked="f" o:allowincell="f" style="position:absolute;margin-left:0pt;margin-top:-1.55pt;width:451.25pt;height:1.45pt;mso-wrap-style:none;v-text-anchor:middle;mso-position-vertical:top">
                 <v:fill o:detectmouseclick="t" type="solid" color2="#5f5f5f"/>
                 <v:stroke color="#3465a4" joinstyle="round" endcap="flat"/>
-                <w10:wrap type="topAndBottom"/>
+                <w10:wrap type="square"/>
               </v:rect>
             </w:pict>
           </mc:Fallback>
@@ -23291,6 +23587,7 @@
     <w:qFormat/>
     <w:pPr>
       <w:widowControl/>
+      <w:suppressAutoHyphens w:val="true"/>
       <w:bidi w:val="0"/>
       <w:spacing w:lineRule="auto" w:line="276" w:before="0" w:after="0"/>
       <w:jc w:val="left"/>
@@ -23306,8 +23603,8 @@
   </w:style>
   <w:style w:type="paragraph" w:styleId="Heading1">
     <w:name w:val="Heading 1"/>
-    <w:basedOn w:val="Normal1"/>
-    <w:next w:val="Normal1"/>
+    <w:basedOn w:val="LOnormal"/>
+    <w:next w:val="LOnormal"/>
     <w:qFormat/>
     <w:pPr>
       <w:keepNext w:val="true"/>
@@ -23322,8 +23619,8 @@
   </w:style>
   <w:style w:type="paragraph" w:styleId="Heading2">
     <w:name w:val="Heading 2"/>
-    <w:basedOn w:val="Normal1"/>
-    <w:next w:val="Normal1"/>
+    <w:basedOn w:val="LOnormal"/>
+    <w:next w:val="LOnormal"/>
     <w:qFormat/>
     <w:pPr>
       <w:keepNext w:val="true"/>
@@ -23339,8 +23636,8 @@
   </w:style>
   <w:style w:type="paragraph" w:styleId="Heading3">
     <w:name w:val="Heading 3"/>
-    <w:basedOn w:val="Normal1"/>
-    <w:next w:val="Normal1"/>
+    <w:basedOn w:val="LOnormal"/>
+    <w:next w:val="LOnormal"/>
     <w:qFormat/>
     <w:pPr>
       <w:keepNext w:val="true"/>
@@ -23357,8 +23654,8 @@
   </w:style>
   <w:style w:type="paragraph" w:styleId="Heading4">
     <w:name w:val="Heading 4"/>
-    <w:basedOn w:val="Normal1"/>
-    <w:next w:val="Normal1"/>
+    <w:basedOn w:val="LOnormal"/>
+    <w:next w:val="LOnormal"/>
     <w:qFormat/>
     <w:pPr>
       <w:keepNext w:val="true"/>
@@ -23374,8 +23671,8 @@
   </w:style>
   <w:style w:type="paragraph" w:styleId="Heading5">
     <w:name w:val="Heading 5"/>
-    <w:basedOn w:val="Normal1"/>
-    <w:next w:val="Normal1"/>
+    <w:basedOn w:val="LOnormal"/>
+    <w:next w:val="LOnormal"/>
     <w:qFormat/>
     <w:pPr>
       <w:keepNext w:val="true"/>
@@ -23391,8 +23688,8 @@
   </w:style>
   <w:style w:type="paragraph" w:styleId="Heading6">
     <w:name w:val="Heading 6"/>
-    <w:basedOn w:val="Normal1"/>
-    <w:next w:val="Normal1"/>
+    <w:basedOn w:val="LOnormal"/>
+    <w:next w:val="LOnormal"/>
     <w:qFormat/>
     <w:pPr>
       <w:keepNext w:val="true"/>
@@ -23480,11 +23777,12 @@
       <w:rFonts w:cs="Lohit Devanagari"/>
     </w:rPr>
   </w:style>
-  <w:style w:type="paragraph" w:styleId="Normal1" w:default="1">
+  <w:style w:type="paragraph" w:styleId="LOnormal" w:default="1">
     <w:name w:val="LO-normal"/>
     <w:qFormat/>
     <w:pPr>
       <w:widowControl/>
+      <w:suppressAutoHyphens w:val="true"/>
       <w:bidi w:val="0"/>
       <w:spacing w:lineRule="auto" w:line="276" w:before="0" w:after="0"/>
       <w:jc w:val="left"/>
@@ -23500,8 +23798,8 @@
   </w:style>
   <w:style w:type="paragraph" w:styleId="Title">
     <w:name w:val="Title"/>
-    <w:basedOn w:val="Normal1"/>
-    <w:next w:val="Normal1"/>
+    <w:basedOn w:val="LOnormal"/>
+    <w:next w:val="LOnormal"/>
     <w:qFormat/>
     <w:pPr>
       <w:keepNext w:val="true"/>
@@ -23516,8 +23814,8 @@
   </w:style>
   <w:style w:type="paragraph" w:styleId="Subtitle">
     <w:name w:val="Subtitle"/>
-    <w:basedOn w:val="Normal1"/>
-    <w:next w:val="Normal1"/>
+    <w:basedOn w:val="LOnormal"/>
+    <w:next w:val="LOnormal"/>
     <w:qFormat/>
     <w:pPr>
       <w:keepNext w:val="true"/>

--- a/Dump.docx
+++ b/Dump.docx
@@ -1223,6 +1223,550 @@
     <w:p>
       <w:pPr>
         <w:pStyle w:val="Heading2"/>
+        <w:rPr>
+          <w:b/>
+          <w:b/>
+          <w:bCs/>
+        </w:rPr>
+      </w:pPr>
+      <w:r>
+        <w:rPr>
+          <w:b/>
+          <w:bCs/>
+        </w:rPr>
+      </w:r>
+    </w:p>
+    <w:p>
+      <w:pPr>
+        <w:pStyle w:val="LOnormal"/>
+        <w:jc w:val="center"/>
+        <w:rPr>
+          <w:b/>
+          <w:b/>
+          <w:bCs/>
+        </w:rPr>
+      </w:pPr>
+      <w:r>
+        <w:rPr>
+          <w:b/>
+          <w:bCs/>
+        </w:rPr>
+      </w:r>
+    </w:p>
+    <w:p>
+      <w:pPr>
+        <w:pStyle w:val="LOnormal"/>
+        <w:jc w:val="center"/>
+        <w:rPr>
+          <w:b/>
+          <w:b/>
+          <w:bCs/>
+        </w:rPr>
+      </w:pPr>
+      <w:r>
+        <w:rPr>
+          <w:b/>
+          <w:bCs/>
+        </w:rPr>
+      </w:r>
+    </w:p>
+    <w:p>
+      <w:pPr>
+        <w:pStyle w:val="LOnormal"/>
+        <w:jc w:val="center"/>
+        <w:rPr>
+          <w:b/>
+          <w:b/>
+          <w:bCs/>
+        </w:rPr>
+      </w:pPr>
+      <w:r>
+        <w:rPr>
+          <w:b/>
+          <w:bCs/>
+        </w:rPr>
+      </w:r>
+    </w:p>
+    <w:p>
+      <w:pPr>
+        <w:pStyle w:val="LOnormal"/>
+        <w:jc w:val="center"/>
+        <w:rPr>
+          <w:b/>
+          <w:b/>
+          <w:bCs/>
+        </w:rPr>
+      </w:pPr>
+      <w:r>
+        <w:rPr>
+          <w:b/>
+          <w:bCs/>
+        </w:rPr>
+      </w:r>
+    </w:p>
+    <w:p>
+      <w:pPr>
+        <w:pStyle w:val="LOnormal"/>
+        <w:jc w:val="center"/>
+        <w:rPr>
+          <w:b/>
+          <w:b/>
+          <w:bCs/>
+        </w:rPr>
+      </w:pPr>
+      <w:r>
+        <w:rPr>
+          <w:b/>
+          <w:bCs/>
+        </w:rPr>
+      </w:r>
+    </w:p>
+    <w:p>
+      <w:pPr>
+        <w:pStyle w:val="LOnormal"/>
+        <w:jc w:val="center"/>
+        <w:rPr>
+          <w:b/>
+          <w:b/>
+          <w:bCs/>
+        </w:rPr>
+      </w:pPr>
+      <w:r>
+        <w:rPr>
+          <w:b/>
+          <w:bCs/>
+        </w:rPr>
+      </w:r>
+    </w:p>
+    <w:p>
+      <w:pPr>
+        <w:pStyle w:val="LOnormal"/>
+        <w:jc w:val="center"/>
+        <w:rPr>
+          <w:b/>
+          <w:b/>
+          <w:bCs/>
+        </w:rPr>
+      </w:pPr>
+      <w:r>
+        <w:rPr>
+          <w:b/>
+          <w:bCs/>
+        </w:rPr>
+      </w:r>
+    </w:p>
+    <w:p>
+      <w:pPr>
+        <w:pStyle w:val="LOnormal"/>
+        <w:jc w:val="center"/>
+        <w:rPr>
+          <w:b/>
+          <w:b/>
+          <w:bCs/>
+        </w:rPr>
+      </w:pPr>
+      <w:r>
+        <w:rPr>
+          <w:b/>
+          <w:bCs/>
+        </w:rPr>
+      </w:r>
+    </w:p>
+    <w:p>
+      <w:pPr>
+        <w:pStyle w:val="LOnormal"/>
+        <w:jc w:val="center"/>
+        <w:rPr>
+          <w:b/>
+          <w:b/>
+          <w:bCs/>
+        </w:rPr>
+      </w:pPr>
+      <w:r>
+        <w:rPr>
+          <w:b/>
+          <w:bCs/>
+        </w:rPr>
+      </w:r>
+    </w:p>
+    <w:p>
+      <w:pPr>
+        <w:pStyle w:val="LOnormal"/>
+        <w:jc w:val="center"/>
+        <w:rPr>
+          <w:b/>
+          <w:b/>
+          <w:bCs/>
+        </w:rPr>
+      </w:pPr>
+      <w:r>
+        <w:rPr>
+          <w:b/>
+          <w:bCs/>
+        </w:rPr>
+      </w:r>
+    </w:p>
+    <w:p>
+      <w:pPr>
+        <w:pStyle w:val="LOnormal"/>
+        <w:jc w:val="center"/>
+        <w:rPr>
+          <w:b/>
+          <w:b/>
+          <w:bCs/>
+        </w:rPr>
+      </w:pPr>
+      <w:r>
+        <w:rPr>
+          <w:b/>
+          <w:bCs/>
+        </w:rPr>
+      </w:r>
+    </w:p>
+    <w:p>
+      <w:pPr>
+        <w:pStyle w:val="LOnormal"/>
+        <w:jc w:val="center"/>
+        <w:rPr>
+          <w:b/>
+          <w:b/>
+          <w:bCs/>
+        </w:rPr>
+      </w:pPr>
+      <w:r>
+        <w:rPr>
+          <w:b/>
+          <w:bCs/>
+        </w:rPr>
+      </w:r>
+    </w:p>
+    <w:p>
+      <w:pPr>
+        <w:pStyle w:val="TextBody"/>
+        <w:rPr/>
+      </w:pPr>
+      <w:r>
+        <w:rPr/>
+      </w:r>
+    </w:p>
+    <w:p>
+      <w:pPr>
+        <w:pStyle w:val="TextBody"/>
+        <w:rPr/>
+      </w:pPr>
+      <w:r>
+        <w:rPr/>
+      </w:r>
+    </w:p>
+    <w:p>
+      <w:pPr>
+        <w:pStyle w:val="TextBody"/>
+        <w:rPr/>
+      </w:pPr>
+      <w:r>
+        <w:rPr/>
+      </w:r>
+    </w:p>
+    <w:p>
+      <w:pPr>
+        <w:pStyle w:val="TextBody"/>
+        <w:rPr/>
+      </w:pPr>
+      <w:r>
+        <w:rPr/>
+      </w:r>
+    </w:p>
+    <w:p>
+      <w:pPr>
+        <w:pStyle w:val="Heading1"/>
+        <w:jc w:val="center"/>
+        <w:rPr>
+          <w:b/>
+          <w:b/>
+          <w:bCs/>
+        </w:rPr>
+      </w:pPr>
+      <w:r>
+        <w:rPr>
+          <w:b/>
+          <w:bCs/>
+        </w:rPr>
+        <w:t>Wstęp - opis firmy/organizacji</w:t>
+      </w:r>
+    </w:p>
+    <w:p>
+      <w:pPr>
+        <w:pStyle w:val="LOnormal"/>
+        <w:rPr/>
+      </w:pPr>
+      <w:r>
+        <w:rPr/>
+      </w:r>
+    </w:p>
+    <w:p>
+      <w:pPr>
+        <w:pStyle w:val="LOnormal"/>
+        <w:rPr/>
+      </w:pPr>
+      <w:r>
+        <w:rPr/>
+      </w:r>
+    </w:p>
+    <w:p>
+      <w:pPr>
+        <w:pStyle w:val="LOnormal"/>
+        <w:rPr/>
+      </w:pPr>
+      <w:r>
+        <w:rPr/>
+      </w:r>
+    </w:p>
+    <w:p>
+      <w:pPr>
+        <w:pStyle w:val="LOnormal"/>
+        <w:rPr/>
+      </w:pPr>
+      <w:r>
+        <w:rPr/>
+      </w:r>
+    </w:p>
+    <w:p>
+      <w:pPr>
+        <w:pStyle w:val="LOnormal"/>
+        <w:rPr/>
+      </w:pPr>
+      <w:r>
+        <w:rPr/>
+      </w:r>
+    </w:p>
+    <w:p>
+      <w:pPr>
+        <w:pStyle w:val="LOnormal"/>
+        <w:rPr/>
+      </w:pPr>
+      <w:r>
+        <w:rPr/>
+      </w:r>
+    </w:p>
+    <w:p>
+      <w:pPr>
+        <w:pStyle w:val="LOnormal"/>
+        <w:rPr/>
+      </w:pPr>
+      <w:r>
+        <w:rPr/>
+      </w:r>
+    </w:p>
+    <w:p>
+      <w:pPr>
+        <w:pStyle w:val="LOnormal"/>
+        <w:rPr/>
+      </w:pPr>
+      <w:r>
+        <w:rPr/>
+      </w:r>
+    </w:p>
+    <w:p>
+      <w:pPr>
+        <w:pStyle w:val="LOnormal"/>
+        <w:rPr/>
+      </w:pPr>
+      <w:r>
+        <w:rPr/>
+      </w:r>
+    </w:p>
+    <w:p>
+      <w:pPr>
+        <w:pStyle w:val="LOnormal"/>
+        <w:rPr/>
+      </w:pPr>
+      <w:r>
+        <w:rPr/>
+      </w:r>
+    </w:p>
+    <w:p>
+      <w:pPr>
+        <w:pStyle w:val="LOnormal"/>
+        <w:rPr/>
+      </w:pPr>
+      <w:r>
+        <w:rPr/>
+      </w:r>
+    </w:p>
+    <w:p>
+      <w:pPr>
+        <w:pStyle w:val="LOnormal"/>
+        <w:rPr/>
+      </w:pPr>
+      <w:r>
+        <w:rPr/>
+      </w:r>
+    </w:p>
+    <w:p>
+      <w:pPr>
+        <w:pStyle w:val="LOnormal"/>
+        <w:rPr/>
+      </w:pPr>
+      <w:r>
+        <w:rPr/>
+      </w:r>
+    </w:p>
+    <w:p>
+      <w:pPr>
+        <w:pStyle w:val="LOnormal"/>
+        <w:rPr/>
+      </w:pPr>
+      <w:r>
+        <w:rPr/>
+      </w:r>
+    </w:p>
+    <w:p>
+      <w:pPr>
+        <w:pStyle w:val="LOnormal"/>
+        <w:rPr/>
+      </w:pPr>
+      <w:r>
+        <w:rPr/>
+      </w:r>
+    </w:p>
+    <w:p>
+      <w:pPr>
+        <w:pStyle w:val="LOnormal"/>
+        <w:rPr/>
+      </w:pPr>
+      <w:r>
+        <w:rPr/>
+      </w:r>
+    </w:p>
+    <w:p>
+      <w:pPr>
+        <w:pStyle w:val="LOnormal"/>
+        <w:rPr/>
+      </w:pPr>
+      <w:r>
+        <w:rPr/>
+      </w:r>
+    </w:p>
+    <w:p>
+      <w:pPr>
+        <w:pStyle w:val="LOnormal"/>
+        <w:rPr/>
+      </w:pPr>
+      <w:r>
+        <w:rPr/>
+      </w:r>
+    </w:p>
+    <w:p>
+      <w:pPr>
+        <w:pStyle w:val="LOnormal"/>
+        <w:rPr/>
+      </w:pPr>
+      <w:r>
+        <w:rPr/>
+      </w:r>
+    </w:p>
+    <w:p>
+      <w:pPr>
+        <w:pStyle w:val="LOnormal"/>
+        <w:rPr/>
+      </w:pPr>
+      <w:r>
+        <w:rPr/>
+      </w:r>
+    </w:p>
+    <w:p>
+      <w:pPr>
+        <w:pStyle w:val="LOnormal"/>
+        <w:jc w:val="right"/>
+        <w:rPr>
+          <w:b/>
+          <w:b/>
+          <w:bCs/>
+        </w:rPr>
+      </w:pPr>
+      <w:r>
+        <w:rPr>
+          <w:b/>
+          <w:bCs/>
+        </w:rPr>
+        <w:t>Przygotowali:</w:t>
+      </w:r>
+    </w:p>
+    <w:p>
+      <w:pPr>
+        <w:pStyle w:val="LOnormal"/>
+        <w:jc w:val="right"/>
+        <w:rPr>
+          <w:b w:val="false"/>
+          <w:b w:val="false"/>
+          <w:bCs w:val="false"/>
+        </w:rPr>
+      </w:pPr>
+      <w:r>
+        <w:rPr>
+          <w:b w:val="false"/>
+          <w:bCs w:val="false"/>
+        </w:rPr>
+        <w:t>Karol Ziobro</w:t>
+      </w:r>
+    </w:p>
+    <w:p>
+      <w:pPr>
+        <w:pStyle w:val="LOnormal"/>
+        <w:jc w:val="right"/>
+        <w:rPr>
+          <w:b w:val="false"/>
+          <w:b w:val="false"/>
+          <w:bCs w:val="false"/>
+        </w:rPr>
+      </w:pPr>
+      <w:r>
+        <w:rPr>
+          <w:b w:val="false"/>
+          <w:bCs w:val="false"/>
+        </w:rPr>
+        <w:t>Kamil Migacz</w:t>
+      </w:r>
+    </w:p>
+    <w:p>
+      <w:pPr>
+        <w:pStyle w:val="LOnormal"/>
+        <w:jc w:val="right"/>
+        <w:rPr>
+          <w:b w:val="false"/>
+          <w:b w:val="false"/>
+          <w:bCs w:val="false"/>
+        </w:rPr>
+      </w:pPr>
+      <w:r>
+        <w:rPr>
+          <w:b w:val="false"/>
+          <w:bCs w:val="false"/>
+        </w:rPr>
+        <w:t>Piotr Grochot</w:t>
+      </w:r>
+    </w:p>
+    <w:p>
+      <w:pPr>
+        <w:pStyle w:val="LOnormal"/>
+        <w:jc w:val="right"/>
+        <w:rPr>
+          <w:b w:val="false"/>
+          <w:b w:val="false"/>
+          <w:bCs w:val="false"/>
+        </w:rPr>
+      </w:pPr>
+      <w:r>
+        <w:rPr>
+          <w:b w:val="false"/>
+          <w:bCs w:val="false"/>
+        </w:rPr>
+        <w:t>Kamil Materowski</w:t>
+      </w:r>
+    </w:p>
+    <w:p>
+      <w:pPr>
+        <w:pStyle w:val="Heading2"/>
         <w:rPr/>
       </w:pPr>
       <w:bookmarkStart w:id="0" w:name="docs-internal-guid-cd70aff6-7fff-1628-0f"/>
@@ -1251,427 +1795,979 @@
     </w:p>
     <w:p>
       <w:pPr>
+        <w:pStyle w:val="Heading3"/>
+        <w:rPr/>
+      </w:pPr>
+      <w:r>
+        <w:rPr/>
+        <w:t>Infrastruktura sieciowa i systemy</w:t>
+      </w:r>
+    </w:p>
+    <w:p>
+      <w:pPr>
+        <w:pStyle w:val="TextBody"/>
+        <w:rPr/>
+      </w:pPr>
+      <w:r>
+        <w:rPr/>
+        <w:t>Firma posiada małe biuro wyposażone w karty do odbijania, które służą do kontroli dostępu. Sieć została podzielona na:</w:t>
+      </w:r>
+    </w:p>
+    <w:p>
+      <w:pPr>
+        <w:pStyle w:val="TextBody"/>
+        <w:numPr>
+          <w:ilvl w:val="0"/>
+          <w:numId w:val="72"/>
+        </w:numPr>
+        <w:tabs>
+          <w:tab w:val="clear" w:pos="720"/>
+          <w:tab w:val="left" w:pos="0" w:leader="none"/>
+        </w:tabs>
+        <w:ind w:left="709" w:hanging="283"/>
+        <w:rPr/>
+      </w:pPr>
+      <w:r>
+        <w:rPr>
+          <w:rStyle w:val="StrongEmphasis"/>
+        </w:rPr>
+        <w:t>Publiczną sieć Wi-Fi dla gości</w:t>
+      </w:r>
+      <w:r>
+        <w:rPr/>
+        <w:t xml:space="preserve"> – dostęp po hasłach zmienianych okresowo.</w:t>
+      </w:r>
+    </w:p>
+    <w:p>
+      <w:pPr>
+        <w:pStyle w:val="TextBody"/>
+        <w:numPr>
+          <w:ilvl w:val="0"/>
+          <w:numId w:val="72"/>
+        </w:numPr>
+        <w:tabs>
+          <w:tab w:val="clear" w:pos="720"/>
+          <w:tab w:val="left" w:pos="0" w:leader="none"/>
+        </w:tabs>
+        <w:ind w:left="709" w:hanging="283"/>
+        <w:rPr/>
+      </w:pPr>
+      <w:r>
+        <w:rPr>
+          <w:rStyle w:val="StrongEmphasis"/>
+        </w:rPr>
+        <w:t>LAN dla pracowników</w:t>
+      </w:r>
+      <w:r>
+        <w:rPr/>
+        <w:t xml:space="preserve"> – zabezpieczony firewallem i monitorowany.</w:t>
+      </w:r>
+    </w:p>
+    <w:p>
+      <w:pPr>
+        <w:pStyle w:val="TextBody"/>
+        <w:numPr>
+          <w:ilvl w:val="0"/>
+          <w:numId w:val="72"/>
+        </w:numPr>
+        <w:tabs>
+          <w:tab w:val="clear" w:pos="720"/>
+          <w:tab w:val="left" w:pos="0" w:leader="none"/>
+        </w:tabs>
+        <w:ind w:left="709" w:hanging="283"/>
+        <w:rPr/>
+      </w:pPr>
+      <w:r>
+        <w:rPr>
+          <w:rStyle w:val="StrongEmphasis"/>
+        </w:rPr>
+        <w:t>VPN</w:t>
+      </w:r>
+      <w:r>
+        <w:rPr/>
+        <w:t xml:space="preserve"> – umożliwia księgowym pracę zdalną, z szyfrowaniem AES-256.</w:t>
+      </w:r>
+    </w:p>
+    <w:p>
+      <w:pPr>
+        <w:pStyle w:val="Heading3"/>
+        <w:rPr/>
+      </w:pPr>
+      <w:r>
+        <w:rPr/>
+        <w:t>Przechowywanie danych</w:t>
+      </w:r>
+    </w:p>
+    <w:p>
+      <w:pPr>
+        <w:pStyle w:val="TextBody"/>
+        <w:numPr>
+          <w:ilvl w:val="0"/>
+          <w:numId w:val="73"/>
+        </w:numPr>
+        <w:tabs>
+          <w:tab w:val="clear" w:pos="720"/>
+          <w:tab w:val="left" w:pos="0" w:leader="none"/>
+        </w:tabs>
+        <w:ind w:left="709" w:hanging="283"/>
+        <w:rPr/>
+      </w:pPr>
+      <w:r>
+        <w:rPr>
+          <w:rStyle w:val="StrongEmphasis"/>
+        </w:rPr>
+        <w:t>Storage na dane bieżącego roku podatkowego</w:t>
+      </w:r>
+      <w:r>
+        <w:rPr/>
+        <w:t xml:space="preserve"> – z dwoma backupami (codziennymi i tygodniowymi).</w:t>
+      </w:r>
+    </w:p>
+    <w:p>
+      <w:pPr>
+        <w:pStyle w:val="TextBody"/>
+        <w:numPr>
+          <w:ilvl w:val="0"/>
+          <w:numId w:val="73"/>
+        </w:numPr>
+        <w:tabs>
+          <w:tab w:val="clear" w:pos="720"/>
+          <w:tab w:val="left" w:pos="0" w:leader="none"/>
+        </w:tabs>
+        <w:ind w:left="709" w:hanging="283"/>
+        <w:rPr/>
+      </w:pPr>
+      <w:r>
+        <w:rPr>
+          <w:rStyle w:val="StrongEmphasis"/>
+        </w:rPr>
+        <w:t>Główny serwer archiwizacyjny</w:t>
+      </w:r>
+      <w:r>
+        <w:rPr/>
+        <w:t xml:space="preserve"> – przechowuje dane z ostatnich 10 lat, przenoszone automatycznie po zakończeniu roku podatkowego.</w:t>
+      </w:r>
+    </w:p>
+    <w:p>
+      <w:pPr>
+        <w:pStyle w:val="TextBody"/>
+        <w:numPr>
+          <w:ilvl w:val="0"/>
+          <w:numId w:val="73"/>
+        </w:numPr>
+        <w:tabs>
+          <w:tab w:val="clear" w:pos="720"/>
+          <w:tab w:val="left" w:pos="0" w:leader="none"/>
+        </w:tabs>
+        <w:ind w:left="709" w:hanging="283"/>
+        <w:rPr/>
+      </w:pPr>
+      <w:r>
+        <w:rPr>
+          <w:rStyle w:val="StrongEmphasis"/>
+        </w:rPr>
+        <w:t>Dwie bazy danych</w:t>
+      </w:r>
+      <w:r>
+        <w:rPr/>
+        <w:t>:</w:t>
+      </w:r>
+    </w:p>
+    <w:p>
+      <w:pPr>
+        <w:pStyle w:val="TextBody"/>
+        <w:numPr>
+          <w:ilvl w:val="1"/>
+          <w:numId w:val="73"/>
+        </w:numPr>
+        <w:tabs>
+          <w:tab w:val="clear" w:pos="720"/>
+          <w:tab w:val="left" w:pos="0" w:leader="none"/>
+        </w:tabs>
+        <w:ind w:left="1418" w:hanging="283"/>
+        <w:rPr/>
+      </w:pPr>
+      <w:r>
+        <w:rPr>
+          <w:rStyle w:val="StrongEmphasis"/>
+        </w:rPr>
+        <w:t>Baza danych bieżących</w:t>
+      </w:r>
+      <w:r>
+        <w:rPr/>
+        <w:t xml:space="preserve"> – dostęp mają wszyscy księgowi.</w:t>
+      </w:r>
+    </w:p>
+    <w:p>
+      <w:pPr>
+        <w:pStyle w:val="TextBody"/>
+        <w:numPr>
+          <w:ilvl w:val="1"/>
+          <w:numId w:val="73"/>
+        </w:numPr>
+        <w:tabs>
+          <w:tab w:val="clear" w:pos="720"/>
+          <w:tab w:val="left" w:pos="0" w:leader="none"/>
+        </w:tabs>
+        <w:ind w:left="1418" w:hanging="283"/>
+        <w:rPr/>
+      </w:pPr>
+      <w:r>
+        <w:rPr>
+          <w:rStyle w:val="StrongEmphasis"/>
+        </w:rPr>
+        <w:t>Baza archiwalna</w:t>
+      </w:r>
+      <w:r>
+        <w:rPr/>
+        <w:t xml:space="preserve"> – dostęp wyłącznie dla głównego administratora.</w:t>
+      </w:r>
+    </w:p>
+    <w:p>
+      <w:pPr>
+        <w:pStyle w:val="Heading3"/>
+        <w:rPr/>
+      </w:pPr>
+      <w:r>
+        <w:rPr/>
+        <w:t>Kontrola dostępu i uprawnienia</w:t>
+      </w:r>
+    </w:p>
+    <w:p>
+      <w:pPr>
+        <w:pStyle w:val="TextBody"/>
+        <w:numPr>
+          <w:ilvl w:val="0"/>
+          <w:numId w:val="74"/>
+        </w:numPr>
+        <w:tabs>
+          <w:tab w:val="clear" w:pos="720"/>
+          <w:tab w:val="left" w:pos="0" w:leader="none"/>
+        </w:tabs>
+        <w:ind w:left="709" w:hanging="283"/>
+        <w:rPr/>
+      </w:pPr>
+      <w:r>
+        <w:rPr>
+          <w:rStyle w:val="StrongEmphasis"/>
+        </w:rPr>
+        <w:t>Podział uprawnień</w:t>
+      </w:r>
+      <w:r>
+        <w:rPr/>
+        <w:t xml:space="preserve"> – zaprojektowany tak, aby unikać konfliktów (np. edycja tylko przez wyznaczone osoby).</w:t>
+      </w:r>
+    </w:p>
+    <w:p>
+      <w:pPr>
+        <w:pStyle w:val="TextBody"/>
+        <w:numPr>
+          <w:ilvl w:val="0"/>
+          <w:numId w:val="74"/>
+        </w:numPr>
+        <w:tabs>
+          <w:tab w:val="clear" w:pos="720"/>
+          <w:tab w:val="left" w:pos="0" w:leader="none"/>
+        </w:tabs>
+        <w:ind w:left="709" w:hanging="283"/>
+        <w:rPr/>
+      </w:pPr>
+      <w:r>
+        <w:rPr>
+          <w:rStyle w:val="StrongEmphasis"/>
+        </w:rPr>
+        <w:t>Aplikacja do zabezpieczania faktur</w:t>
+      </w:r>
+      <w:r>
+        <w:rPr/>
+        <w:t xml:space="preserve"> – wymaga uwierzytelnienia wieloskładnikowego (MFA).</w:t>
+      </w:r>
+    </w:p>
+    <w:p>
+      <w:pPr>
+        <w:pStyle w:val="TextBody"/>
+        <w:numPr>
+          <w:ilvl w:val="0"/>
+          <w:numId w:val="74"/>
+        </w:numPr>
+        <w:tabs>
+          <w:tab w:val="clear" w:pos="720"/>
+          <w:tab w:val="left" w:pos="0" w:leader="none"/>
+        </w:tabs>
+        <w:ind w:left="709" w:hanging="283"/>
+        <w:rPr/>
+      </w:pPr>
+      <w:r>
+        <w:rPr>
+          <w:rStyle w:val="StrongEmphasis"/>
+        </w:rPr>
+        <w:t>Użytkownicy (klienci)</w:t>
+      </w:r>
+      <w:r>
+        <w:rPr/>
+        <w:t xml:space="preserve"> – mogą przeglądać swoje dane przez portal, ale edycja wymaga weryfikacji tożsamości (np. kodem SMS). Hasła zmieniane są co 90 dni.</w:t>
+      </w:r>
+    </w:p>
+    <w:p>
+      <w:pPr>
+        <w:pStyle w:val="Heading3"/>
+        <w:rPr/>
+      </w:pPr>
+      <w:r>
+        <w:rPr/>
+        <w:t>Zarządzanie danymi klientów</w:t>
+      </w:r>
+    </w:p>
+    <w:p>
+      <w:pPr>
+        <w:pStyle w:val="TextBody"/>
+        <w:numPr>
+          <w:ilvl w:val="0"/>
+          <w:numId w:val="75"/>
+        </w:numPr>
+        <w:tabs>
+          <w:tab w:val="clear" w:pos="720"/>
+          <w:tab w:val="left" w:pos="0" w:leader="none"/>
+        </w:tabs>
+        <w:ind w:left="709" w:hanging="283"/>
+        <w:rPr/>
+      </w:pPr>
+      <w:r>
+        <w:rPr>
+          <w:rStyle w:val="StrongEmphasis"/>
+        </w:rPr>
+        <w:t>Transfer danych</w:t>
+      </w:r>
+      <w:r>
+        <w:rPr/>
+        <w:t xml:space="preserve"> – przy przejściu klienta do innej firmy dane są eksportowane w formacie PDF/XML z zabezpieczeniem hasłem.</w:t>
+      </w:r>
+    </w:p>
+    <w:p>
+      <w:pPr>
+        <w:pStyle w:val="TextBody"/>
+        <w:numPr>
+          <w:ilvl w:val="0"/>
+          <w:numId w:val="75"/>
+        </w:numPr>
+        <w:tabs>
+          <w:tab w:val="clear" w:pos="720"/>
+          <w:tab w:val="left" w:pos="0" w:leader="none"/>
+        </w:tabs>
+        <w:ind w:left="709" w:hanging="283"/>
+        <w:rPr/>
+      </w:pPr>
+      <w:r>
+        <w:rPr>
+          <w:rStyle w:val="StrongEmphasis"/>
+        </w:rPr>
+        <w:t>Dane po odejściu klienta</w:t>
+      </w:r>
+      <w:r>
+        <w:rPr/>
+        <w:t xml:space="preserve"> – przechowywane przez 5 lat (zgodnie z wymogami prawnymi), a następnie usuwane z wykorzystaniem metod nadpisujących (np. DoD 5220.22-M).</w:t>
+      </w:r>
+    </w:p>
+    <w:p>
+      <w:pPr>
+        <w:pStyle w:val="Heading3"/>
+        <w:rPr/>
+      </w:pPr>
+      <w:r>
+        <w:rPr/>
+        <w:t>Polityka bezpieczeństwa</w:t>
+      </w:r>
+    </w:p>
+    <w:p>
+      <w:pPr>
+        <w:pStyle w:val="TextBody"/>
+        <w:numPr>
+          <w:ilvl w:val="0"/>
+          <w:numId w:val="76"/>
+        </w:numPr>
+        <w:tabs>
+          <w:tab w:val="clear" w:pos="720"/>
+          <w:tab w:val="left" w:pos="0" w:leader="none"/>
+        </w:tabs>
+        <w:ind w:left="709" w:hanging="283"/>
+        <w:rPr/>
+      </w:pPr>
+      <w:r>
+        <w:rPr>
+          <w:rStyle w:val="StrongEmphasis"/>
+        </w:rPr>
+        <w:t>Nadzór nad pracownikami</w:t>
+      </w:r>
+      <w:r>
+        <w:rPr/>
+        <w:t xml:space="preserve"> – monitoring aktywności w systemie (logi dostępu, rejestracja operacji na plikach).</w:t>
+      </w:r>
+    </w:p>
+    <w:p>
+      <w:pPr>
+        <w:pStyle w:val="TextBody"/>
+        <w:numPr>
+          <w:ilvl w:val="0"/>
+          <w:numId w:val="76"/>
+        </w:numPr>
+        <w:tabs>
+          <w:tab w:val="clear" w:pos="720"/>
+          <w:tab w:val="left" w:pos="0" w:leader="none"/>
+        </w:tabs>
+        <w:ind w:left="709" w:hanging="283"/>
+        <w:rPr/>
+      </w:pPr>
+      <w:r>
+        <w:rPr>
+          <w:rStyle w:val="StrongEmphasis"/>
+        </w:rPr>
+        <w:t>Aktualizacje oprogramowania</w:t>
+      </w:r>
+      <w:r>
+        <w:rPr/>
+        <w:t xml:space="preserve"> – automatyczne (critical updates) i comiesięczne (pozostałe poprawki).</w:t>
+      </w:r>
+    </w:p>
+    <w:p>
+      <w:pPr>
+        <w:pStyle w:val="TextBody"/>
+        <w:numPr>
+          <w:ilvl w:val="0"/>
+          <w:numId w:val="76"/>
+        </w:numPr>
+        <w:tabs>
+          <w:tab w:val="clear" w:pos="720"/>
+          <w:tab w:val="left" w:pos="0" w:leader="none"/>
+        </w:tabs>
+        <w:ind w:left="709" w:hanging="283"/>
+        <w:rPr/>
+      </w:pPr>
+      <w:r>
+        <w:rPr>
+          <w:rStyle w:val="StrongEmphasis"/>
+        </w:rPr>
+        <w:t>Narzędzia AI</w:t>
+      </w:r>
+      <w:r>
+        <w:rPr/>
+        <w:t xml:space="preserve"> – dostęp do generatywnych modeli AI (np. ChatGPT) jest ograniczony do zadań niezwiązanych z danymi wrażliwymi.</w:t>
+      </w:r>
+    </w:p>
+    <w:p>
+      <w:pPr>
+        <w:pStyle w:val="Heading3"/>
+        <w:rPr/>
+      </w:pPr>
+      <w:r>
+        <w:rPr/>
+        <w:t>Zabezpieczenie komunikacji</w:t>
+      </w:r>
+    </w:p>
+    <w:p>
+      <w:pPr>
+        <w:pStyle w:val="TextBody"/>
+        <w:numPr>
+          <w:ilvl w:val="0"/>
+          <w:numId w:val="77"/>
+        </w:numPr>
+        <w:tabs>
+          <w:tab w:val="clear" w:pos="720"/>
+          <w:tab w:val="left" w:pos="0" w:leader="none"/>
+        </w:tabs>
+        <w:ind w:left="709" w:hanging="283"/>
+        <w:rPr/>
+      </w:pPr>
+      <w:r>
+        <w:rPr>
+          <w:rStyle w:val="StrongEmphasis"/>
+        </w:rPr>
+        <w:t>Poczta elektroniczna</w:t>
+      </w:r>
+      <w:r>
+        <w:rPr/>
+        <w:t xml:space="preserve"> – szyfrowana (TLS), z filtrem antyspamowym.</w:t>
+      </w:r>
+    </w:p>
+    <w:p>
+      <w:pPr>
+        <w:pStyle w:val="TextBody"/>
+        <w:numPr>
+          <w:ilvl w:val="0"/>
+          <w:numId w:val="77"/>
+        </w:numPr>
+        <w:tabs>
+          <w:tab w:val="clear" w:pos="720"/>
+          <w:tab w:val="left" w:pos="0" w:leader="none"/>
+        </w:tabs>
+        <w:ind w:left="709" w:hanging="283"/>
+        <w:rPr/>
+      </w:pPr>
+      <w:r>
+        <w:rPr>
+          <w:rStyle w:val="StrongEmphasis"/>
+        </w:rPr>
+        <w:t>Polityka odpowiedzi</w:t>
+      </w:r>
+      <w:r>
+        <w:rPr/>
+        <w:t xml:space="preserve"> – pracownicy odpowiadają tylko na maile zweryfikowanych klientów (z białej listy domen).</w:t>
+      </w:r>
+    </w:p>
+    <w:p>
+      <w:pPr>
+        <w:pStyle w:val="Heading3"/>
+        <w:rPr/>
+      </w:pPr>
+      <w:r>
+        <w:rPr/>
+        <w:t>Reagowanie na incydenty</w:t>
+      </w:r>
+    </w:p>
+    <w:p>
+      <w:pPr>
+        <w:pStyle w:val="TextBody"/>
+        <w:numPr>
+          <w:ilvl w:val="0"/>
+          <w:numId w:val="78"/>
+        </w:numPr>
+        <w:tabs>
+          <w:tab w:val="clear" w:pos="720"/>
+          <w:tab w:val="left" w:pos="0" w:leader="none"/>
+        </w:tabs>
+        <w:ind w:left="709" w:hanging="283"/>
+        <w:rPr/>
+      </w:pPr>
+      <w:r>
+        <w:rPr>
+          <w:rStyle w:val="StrongEmphasis"/>
+        </w:rPr>
+        <w:t>Wyciek danych</w:t>
+      </w:r>
+      <w:r>
+        <w:rPr/>
+        <w:t xml:space="preserve"> – natychmiastowe odcięcie dostępu, powiadomienie UODO i klientów, analiza przyczyn.</w:t>
+      </w:r>
+    </w:p>
+    <w:p>
+      <w:pPr>
+        <w:pStyle w:val="TextBody"/>
+        <w:numPr>
+          <w:ilvl w:val="0"/>
+          <w:numId w:val="78"/>
+        </w:numPr>
+        <w:tabs>
+          <w:tab w:val="clear" w:pos="720"/>
+          <w:tab w:val="left" w:pos="0" w:leader="none"/>
+        </w:tabs>
+        <w:ind w:left="709" w:hanging="283"/>
+        <w:rPr/>
+      </w:pPr>
+      <w:r>
+        <w:rPr>
+          <w:rStyle w:val="StrongEmphasis"/>
+        </w:rPr>
+        <w:t>Procedura postępowania</w:t>
+      </w:r>
+      <w:r>
+        <w:rPr/>
+        <w:t xml:space="preserve"> – obejmuje zmianę haseł, audyt logów i wdrożenie dodatkowych zabezpieczeń.</w:t>
+      </w:r>
+    </w:p>
+    <w:p>
+      <w:pPr>
+        <w:pStyle w:val="TextBody"/>
+        <w:rPr/>
+      </w:pPr>
+      <w:r>
+        <w:rPr/>
+        <w:t>Wszystkie procesy są udokumentowane, a pracowncy regularnie szkoleni z zasad bezpieczeństwa.</w:t>
+      </w:r>
+    </w:p>
+    <w:p>
+      <w:pPr>
+        <w:pStyle w:val="Heading1"/>
+        <w:rPr/>
+      </w:pPr>
+      <w:r>
+        <w:rPr/>
+      </w:r>
+    </w:p>
+    <w:p>
+      <w:pPr>
         <w:pStyle w:val="LOnormal"/>
-        <w:jc w:val="center"/>
-        <w:rPr>
-          <w:b/>
-          <w:b/>
-          <w:bCs/>
-        </w:rPr>
-      </w:pPr>
-      <w:r>
-        <w:rPr>
-          <w:b/>
-          <w:bCs/>
-        </w:rPr>
+        <w:rPr/>
+      </w:pPr>
+      <w:r>
+        <w:rPr/>
       </w:r>
     </w:p>
     <w:p>
       <w:pPr>
         <w:pStyle w:val="LOnormal"/>
-        <w:jc w:val="center"/>
-        <w:rPr>
-          <w:b/>
-          <w:b/>
-          <w:bCs/>
-        </w:rPr>
-      </w:pPr>
-      <w:r>
-        <w:rPr>
-          <w:b/>
-          <w:bCs/>
-        </w:rPr>
+        <w:rPr/>
+      </w:pPr>
+      <w:r>
+        <w:rPr/>
       </w:r>
     </w:p>
     <w:p>
       <w:pPr>
         <w:pStyle w:val="LOnormal"/>
-        <w:jc w:val="center"/>
-        <w:rPr>
-          <w:b/>
-          <w:b/>
-          <w:bCs/>
-        </w:rPr>
-      </w:pPr>
-      <w:r>
-        <w:rPr>
-          <w:b/>
-          <w:bCs/>
-        </w:rPr>
+        <w:rPr/>
+      </w:pPr>
+      <w:r>
+        <w:rPr/>
       </w:r>
     </w:p>
     <w:p>
       <w:pPr>
         <w:pStyle w:val="LOnormal"/>
-        <w:jc w:val="center"/>
-        <w:rPr>
-          <w:b/>
-          <w:b/>
-          <w:bCs/>
-        </w:rPr>
-      </w:pPr>
-      <w:r>
-        <w:rPr>
-          <w:b/>
-          <w:bCs/>
-        </w:rPr>
+        <w:rPr/>
+      </w:pPr>
+      <w:r>
+        <w:rPr/>
       </w:r>
     </w:p>
     <w:p>
       <w:pPr>
         <w:pStyle w:val="LOnormal"/>
-        <w:jc w:val="center"/>
-        <w:rPr>
-          <w:b/>
-          <w:b/>
-          <w:bCs/>
-        </w:rPr>
-      </w:pPr>
-      <w:r>
-        <w:rPr>
-          <w:b/>
-          <w:bCs/>
-        </w:rPr>
+        <w:rPr/>
+      </w:pPr>
+      <w:r>
+        <w:rPr/>
       </w:r>
     </w:p>
     <w:p>
       <w:pPr>
         <w:pStyle w:val="LOnormal"/>
-        <w:jc w:val="center"/>
-        <w:rPr>
-          <w:b/>
-          <w:b/>
-          <w:bCs/>
-        </w:rPr>
-      </w:pPr>
-      <w:r>
-        <w:rPr>
-          <w:b/>
-          <w:bCs/>
-        </w:rPr>
+        <w:rPr/>
+      </w:pPr>
+      <w:r>
+        <w:rPr/>
       </w:r>
     </w:p>
     <w:p>
       <w:pPr>
         <w:pStyle w:val="LOnormal"/>
-        <w:jc w:val="center"/>
-        <w:rPr>
-          <w:b/>
-          <w:b/>
-          <w:bCs/>
-        </w:rPr>
-      </w:pPr>
-      <w:r>
-        <w:rPr>
-          <w:b/>
-          <w:bCs/>
-        </w:rPr>
+        <w:rPr/>
+      </w:pPr>
+      <w:r>
+        <w:rPr/>
       </w:r>
     </w:p>
     <w:p>
       <w:pPr>
         <w:pStyle w:val="LOnormal"/>
-        <w:jc w:val="center"/>
-        <w:rPr>
-          <w:b/>
-          <w:b/>
-          <w:bCs/>
-        </w:rPr>
-      </w:pPr>
-      <w:r>
-        <w:rPr>
-          <w:b/>
-          <w:bCs/>
-        </w:rPr>
+        <w:rPr/>
+      </w:pPr>
+      <w:r>
+        <w:rPr/>
       </w:r>
     </w:p>
     <w:p>
       <w:pPr>
         <w:pStyle w:val="LOnormal"/>
-        <w:jc w:val="center"/>
-        <w:rPr>
-          <w:b/>
-          <w:b/>
-          <w:bCs/>
-        </w:rPr>
-      </w:pPr>
-      <w:r>
-        <w:rPr>
-          <w:b/>
-          <w:bCs/>
-        </w:rPr>
+        <w:rPr/>
+      </w:pPr>
+      <w:r>
+        <w:rPr/>
       </w:r>
     </w:p>
     <w:p>
       <w:pPr>
         <w:pStyle w:val="LOnormal"/>
-        <w:jc w:val="center"/>
-        <w:rPr>
-          <w:b/>
-          <w:b/>
-          <w:bCs/>
-        </w:rPr>
-      </w:pPr>
-      <w:r>
-        <w:rPr>
-          <w:b/>
-          <w:bCs/>
-        </w:rPr>
+        <w:rPr/>
+      </w:pPr>
+      <w:r>
+        <w:rPr/>
       </w:r>
     </w:p>
     <w:p>
       <w:pPr>
         <w:pStyle w:val="LOnormal"/>
-        <w:jc w:val="center"/>
-        <w:rPr>
-          <w:b/>
-          <w:b/>
-          <w:bCs/>
-        </w:rPr>
-      </w:pPr>
-      <w:r>
-        <w:rPr>
-          <w:b/>
-          <w:bCs/>
-        </w:rPr>
+        <w:rPr/>
+      </w:pPr>
+      <w:r>
+        <w:rPr/>
       </w:r>
     </w:p>
     <w:p>
       <w:pPr>
         <w:pStyle w:val="LOnormal"/>
-        <w:jc w:val="center"/>
-        <w:rPr>
-          <w:b/>
-          <w:b/>
-          <w:bCs/>
-        </w:rPr>
-      </w:pPr>
-      <w:r>
-        <w:rPr>
-          <w:b/>
-          <w:bCs/>
-        </w:rPr>
+        <w:rPr/>
+      </w:pPr>
+      <w:r>
+        <w:rPr/>
       </w:r>
     </w:p>
     <w:p>
       <w:pPr>
         <w:pStyle w:val="LOnormal"/>
-        <w:jc w:val="center"/>
-        <w:rPr>
-          <w:b/>
-          <w:b/>
-          <w:bCs/>
-        </w:rPr>
-      </w:pPr>
-      <w:r>
-        <w:rPr>
-          <w:b/>
-          <w:bCs/>
-        </w:rPr>
+        <w:rPr/>
+      </w:pPr>
+      <w:r>
+        <w:rPr/>
       </w:r>
     </w:p>
     <w:p>
       <w:pPr>
         <w:pStyle w:val="LOnormal"/>
-        <w:jc w:val="center"/>
-        <w:rPr>
-          <w:b/>
-          <w:b/>
-          <w:bCs/>
-        </w:rPr>
-      </w:pPr>
-      <w:r>
-        <w:rPr>
-          <w:b/>
-          <w:bCs/>
-        </w:rPr>
+        <w:rPr/>
+      </w:pPr>
+      <w:r>
+        <w:rPr/>
       </w:r>
     </w:p>
     <w:p>
       <w:pPr>
         <w:pStyle w:val="LOnormal"/>
-        <w:jc w:val="center"/>
-        <w:rPr>
-          <w:b/>
-          <w:b/>
-          <w:bCs/>
-        </w:rPr>
-      </w:pPr>
-      <w:r>
-        <w:rPr>
-          <w:b/>
-          <w:bCs/>
-        </w:rPr>
+        <w:rPr/>
+      </w:pPr>
+      <w:r>
+        <w:rPr/>
       </w:r>
     </w:p>
     <w:p>
       <w:pPr>
         <w:pStyle w:val="LOnormal"/>
-        <w:jc w:val="center"/>
-        <w:rPr>
-          <w:b/>
-          <w:b/>
-          <w:bCs/>
-        </w:rPr>
-      </w:pPr>
-      <w:r>
-        <w:rPr>
-          <w:b/>
-          <w:bCs/>
-        </w:rPr>
+        <w:rPr/>
+      </w:pPr>
+      <w:r>
+        <w:rPr/>
       </w:r>
     </w:p>
     <w:p>
       <w:pPr>
         <w:pStyle w:val="LOnormal"/>
-        <w:jc w:val="center"/>
-        <w:rPr>
-          <w:b/>
-          <w:b/>
-          <w:bCs/>
-        </w:rPr>
-      </w:pPr>
-      <w:r>
-        <w:rPr>
-          <w:b/>
-          <w:bCs/>
-        </w:rPr>
+        <w:rPr/>
+      </w:pPr>
+      <w:r>
+        <w:rPr/>
       </w:r>
     </w:p>
     <w:p>
       <w:pPr>
         <w:pStyle w:val="LOnormal"/>
-        <w:jc w:val="center"/>
-        <w:rPr>
-          <w:b/>
-          <w:b/>
-          <w:bCs/>
-        </w:rPr>
-      </w:pPr>
-      <w:r>
-        <w:rPr>
-          <w:b/>
-          <w:bCs/>
-        </w:rPr>
+        <w:rPr/>
+      </w:pPr>
+      <w:r>
+        <w:rPr/>
       </w:r>
     </w:p>
     <w:p>
       <w:pPr>
         <w:pStyle w:val="LOnormal"/>
-        <w:jc w:val="center"/>
-        <w:rPr>
-          <w:b/>
-          <w:b/>
-          <w:bCs/>
-        </w:rPr>
-      </w:pPr>
-      <w:r>
-        <w:rPr>
-          <w:b/>
-          <w:bCs/>
-        </w:rPr>
+        <w:rPr/>
+      </w:pPr>
+      <w:r>
+        <w:rPr/>
       </w:r>
     </w:p>
     <w:p>
       <w:pPr>
         <w:pStyle w:val="LOnormal"/>
-        <w:jc w:val="center"/>
-        <w:rPr>
-          <w:b/>
-          <w:b/>
-          <w:bCs/>
-        </w:rPr>
-      </w:pPr>
-      <w:r>
-        <w:rPr>
-          <w:b/>
-          <w:bCs/>
-        </w:rPr>
+        <w:rPr/>
+      </w:pPr>
+      <w:r>
+        <w:rPr/>
       </w:r>
     </w:p>
     <w:p>
       <w:pPr>
         <w:pStyle w:val="LOnormal"/>
-        <w:jc w:val="center"/>
-        <w:rPr>
-          <w:b/>
-          <w:b/>
-          <w:bCs/>
-        </w:rPr>
-      </w:pPr>
-      <w:r>
-        <w:rPr>
-          <w:b/>
-          <w:bCs/>
-        </w:rPr>
+        <w:rPr/>
+      </w:pPr>
+      <w:r>
+        <w:rPr/>
       </w:r>
     </w:p>
     <w:p>
       <w:pPr>
         <w:pStyle w:val="LOnormal"/>
-        <w:jc w:val="center"/>
-        <w:rPr>
-          <w:b/>
-          <w:b/>
-          <w:bCs/>
-        </w:rPr>
-      </w:pPr>
-      <w:r>
-        <w:rPr>
-          <w:b/>
-          <w:bCs/>
-        </w:rPr>
+        <w:rPr/>
+      </w:pPr>
+      <w:r>
+        <w:rPr/>
       </w:r>
     </w:p>
     <w:p>
       <w:pPr>
         <w:pStyle w:val="LOnormal"/>
-        <w:jc w:val="center"/>
-        <w:rPr>
-          <w:b/>
-          <w:b/>
-          <w:bCs/>
-        </w:rPr>
-      </w:pPr>
-      <w:r>
-        <w:rPr>
-          <w:b/>
-          <w:bCs/>
-        </w:rPr>
+        <w:rPr/>
+      </w:pPr>
+      <w:r>
+        <w:rPr/>
       </w:r>
     </w:p>
     <w:p>
       <w:pPr>
         <w:pStyle w:val="LOnormal"/>
-        <w:jc w:val="center"/>
-        <w:rPr>
-          <w:b/>
-          <w:b/>
-          <w:bCs/>
-        </w:rPr>
-      </w:pPr>
-      <w:r>
-        <w:rPr>
-          <w:b/>
-          <w:bCs/>
-        </w:rPr>
+        <w:rPr/>
+      </w:pPr>
+      <w:r>
+        <w:rPr/>
       </w:r>
     </w:p>
     <w:p>
       <w:pPr>
         <w:pStyle w:val="LOnormal"/>
-        <w:jc w:val="center"/>
-        <w:rPr>
-          <w:b/>
-          <w:b/>
-          <w:bCs/>
-        </w:rPr>
-      </w:pPr>
-      <w:r>
-        <w:rPr>
-          <w:b/>
-          <w:bCs/>
-        </w:rPr>
+        <w:rPr/>
+      </w:pPr>
+      <w:r>
+        <w:rPr/>
+      </w:r>
+    </w:p>
+    <w:p>
+      <w:pPr>
+        <w:pStyle w:val="LOnormal"/>
+        <w:rPr/>
+      </w:pPr>
+      <w:r>
+        <w:rPr/>
+      </w:r>
+    </w:p>
+    <w:p>
+      <w:pPr>
+        <w:pStyle w:val="LOnormal"/>
+        <w:rPr/>
+      </w:pPr>
+      <w:r>
+        <w:rPr/>
+      </w:r>
+    </w:p>
+    <w:p>
+      <w:pPr>
+        <w:pStyle w:val="LOnormal"/>
+        <w:rPr/>
+      </w:pPr>
+      <w:r>
+        <w:rPr/>
+      </w:r>
+    </w:p>
+    <w:p>
+      <w:pPr>
+        <w:pStyle w:val="LOnormal"/>
+        <w:rPr/>
+      </w:pPr>
+      <w:r>
+        <w:rPr/>
+      </w:r>
+    </w:p>
+    <w:p>
+      <w:pPr>
+        <w:pStyle w:val="LOnormal"/>
+        <w:rPr/>
+      </w:pPr>
+      <w:r>
+        <w:rPr/>
+      </w:r>
+    </w:p>
+    <w:p>
+      <w:pPr>
+        <w:pStyle w:val="LOnormal"/>
+        <w:rPr/>
+      </w:pPr>
+      <w:r>
+        <w:rPr/>
+      </w:r>
+    </w:p>
+    <w:p>
+      <w:pPr>
+        <w:pStyle w:val="LOnormal"/>
+        <w:rPr/>
+      </w:pPr>
+      <w:r>
+        <w:rPr/>
+      </w:r>
+    </w:p>
+    <w:p>
+      <w:pPr>
+        <w:pStyle w:val="LOnormal"/>
+        <w:rPr/>
+      </w:pPr>
+      <w:r>
+        <w:rPr/>
+      </w:r>
+    </w:p>
+    <w:p>
+      <w:pPr>
+        <w:pStyle w:val="LOnormal"/>
+        <w:rPr/>
+      </w:pPr>
+      <w:r>
+        <w:rPr/>
+      </w:r>
+    </w:p>
+    <w:p>
+      <w:pPr>
+        <w:pStyle w:val="LOnormal"/>
+        <w:rPr/>
+      </w:pPr>
+      <w:r>
+        <w:rPr/>
+      </w:r>
+    </w:p>
+    <w:p>
+      <w:pPr>
+        <w:pStyle w:val="LOnormal"/>
+        <w:rPr/>
+      </w:pPr>
+      <w:r>
+        <w:rPr/>
+      </w:r>
+    </w:p>
+    <w:p>
+      <w:pPr>
+        <w:pStyle w:val="LOnormal"/>
+        <w:rPr/>
+      </w:pPr>
+      <w:r>
+        <w:rPr/>
+      </w:r>
+    </w:p>
+    <w:p>
+      <w:pPr>
+        <w:pStyle w:val="LOnormal"/>
+        <w:rPr/>
+      </w:pPr>
+      <w:r>
+        <w:rPr/>
+      </w:r>
+    </w:p>
+    <w:p>
+      <w:pPr>
+        <w:pStyle w:val="LOnormal"/>
+        <w:rPr/>
+      </w:pPr>
+      <w:r>
+        <w:rPr/>
+      </w:r>
+    </w:p>
+    <w:p>
+      <w:pPr>
+        <w:pStyle w:val="LOnormal"/>
+        <w:rPr/>
+      </w:pPr>
+      <w:r>
+        <w:rPr/>
+      </w:r>
+    </w:p>
+    <w:p>
+      <w:pPr>
+        <w:pStyle w:val="TextBody"/>
+        <w:rPr/>
+      </w:pPr>
+      <w:r>
+        <w:rPr/>
+      </w:r>
+    </w:p>
+    <w:p>
+      <w:pPr>
+        <w:pStyle w:val="TextBody"/>
+        <w:rPr/>
+      </w:pPr>
+      <w:r>
+        <w:rPr/>
       </w:r>
     </w:p>
     <w:p>
@@ -1704,406 +2800,105 @@
     <w:p>
       <w:pPr>
         <w:pStyle w:val="TextBody"/>
-        <w:jc w:val="center"/>
-        <w:rPr/>
-      </w:pPr>
-      <w:r>
-        <w:rPr/>
-      </w:r>
-    </w:p>
-    <w:p>
-      <w:pPr>
-        <w:pStyle w:val="TextBody"/>
-        <w:jc w:val="center"/>
-        <w:rPr/>
-      </w:pPr>
-      <w:r>
-        <w:rPr/>
-      </w:r>
-    </w:p>
-    <w:p>
-      <w:pPr>
-        <w:pStyle w:val="TextBody"/>
-        <w:rPr/>
-      </w:pPr>
-      <w:r>
-        <w:rPr/>
-      </w:r>
-    </w:p>
-    <w:p>
-      <w:pPr>
-        <w:pStyle w:val="TextBody"/>
-        <w:rPr/>
-      </w:pPr>
-      <w:r>
-        <w:rPr/>
-      </w:r>
-    </w:p>
-    <w:p>
-      <w:pPr>
-        <w:pStyle w:val="TextBody"/>
-        <w:rPr/>
-      </w:pPr>
-      <w:r>
-        <w:rPr/>
-      </w:r>
-    </w:p>
-    <w:p>
-      <w:pPr>
-        <w:pStyle w:val="TextBody"/>
-        <w:rPr/>
-      </w:pPr>
-      <w:r>
-        <w:rPr/>
-      </w:r>
-    </w:p>
-    <w:p>
-      <w:pPr>
-        <w:pStyle w:val="TextBody"/>
-        <w:rPr/>
-      </w:pPr>
-      <w:r>
-        <w:rPr/>
-      </w:r>
-    </w:p>
-    <w:p>
-      <w:pPr>
-        <w:pStyle w:val="TextBody"/>
-        <w:rPr/>
-      </w:pPr>
-      <w:r>
-        <w:rPr/>
-      </w:r>
-    </w:p>
-    <w:p>
-      <w:pPr>
-        <w:pStyle w:val="TextBody"/>
-        <w:rPr/>
-      </w:pPr>
-      <w:r>
-        <w:rPr/>
-      </w:r>
-    </w:p>
-    <w:p>
-      <w:pPr>
-        <w:pStyle w:val="TextBody"/>
-        <w:rPr/>
-      </w:pPr>
-      <w:r>
-        <w:rPr/>
-      </w:r>
-    </w:p>
-    <w:p>
-      <w:pPr>
-        <w:pStyle w:val="TextBody"/>
-        <w:rPr/>
-      </w:pPr>
-      <w:r>
-        <w:rPr/>
-      </w:r>
-    </w:p>
-    <w:p>
-      <w:pPr>
-        <w:pStyle w:val="TextBody"/>
-        <w:rPr/>
-      </w:pPr>
-      <w:r>
-        <w:rPr/>
-      </w:r>
-    </w:p>
-    <w:p>
-      <w:pPr>
-        <w:pStyle w:val="TextBody"/>
-        <w:rPr/>
-      </w:pPr>
-      <w:r>
-        <w:rPr/>
-      </w:r>
-    </w:p>
-    <w:p>
-      <w:pPr>
-        <w:pStyle w:val="TextBody"/>
-        <w:rPr/>
-      </w:pPr>
-      <w:r>
-        <w:rPr/>
-      </w:r>
-    </w:p>
-    <w:p>
-      <w:pPr>
-        <w:pStyle w:val="TextBody"/>
-        <w:rPr/>
-      </w:pPr>
-      <w:r>
-        <w:rPr/>
-      </w:r>
-    </w:p>
-    <w:p>
-      <w:pPr>
-        <w:pStyle w:val="TextBody"/>
-        <w:rPr/>
-      </w:pPr>
-      <w:r>
-        <w:rPr/>
-      </w:r>
-    </w:p>
-    <w:p>
-      <w:pPr>
-        <w:pStyle w:val="TextBody"/>
-        <w:rPr/>
-      </w:pPr>
-      <w:r>
-        <w:rPr/>
-      </w:r>
-    </w:p>
-    <w:p>
-      <w:pPr>
-        <w:pStyle w:val="TextBody"/>
-        <w:rPr/>
-      </w:pPr>
-      <w:r>
-        <w:rPr/>
-      </w:r>
-    </w:p>
-    <w:p>
-      <w:pPr>
-        <w:pStyle w:val="TextBody"/>
-        <w:rPr/>
-      </w:pPr>
-      <w:r>
-        <w:rPr/>
-      </w:r>
-    </w:p>
-    <w:p>
-      <w:pPr>
-        <w:pStyle w:val="TextBody"/>
-        <w:rPr/>
-      </w:pPr>
-      <w:r>
-        <w:rPr/>
-      </w:r>
-    </w:p>
-    <w:p>
-      <w:pPr>
-        <w:pStyle w:val="TextBody"/>
-        <w:rPr/>
-      </w:pPr>
-      <w:r>
-        <w:rPr/>
-      </w:r>
-    </w:p>
-    <w:p>
-      <w:pPr>
-        <w:pStyle w:val="TextBody"/>
-        <w:rPr/>
-      </w:pPr>
-      <w:r>
-        <w:rPr/>
-      </w:r>
-    </w:p>
-    <w:p>
-      <w:pPr>
-        <w:pStyle w:val="Heading1"/>
-        <w:jc w:val="center"/>
-        <w:rPr/>
-      </w:pPr>
-      <w:r>
-        <w:rPr/>
-        <w:t>Wstęp - opis firmy/organizacji</w:t>
-      </w:r>
-    </w:p>
-    <w:p>
-      <w:pPr>
-        <w:pStyle w:val="LOnormal"/>
-        <w:rPr/>
-      </w:pPr>
-      <w:r>
-        <w:rPr/>
-      </w:r>
-    </w:p>
-    <w:p>
-      <w:pPr>
-        <w:pStyle w:val="LOnormal"/>
-        <w:rPr/>
-      </w:pPr>
-      <w:r>
-        <w:rPr/>
-      </w:r>
-    </w:p>
-    <w:p>
-      <w:pPr>
-        <w:pStyle w:val="LOnormal"/>
-        <w:rPr/>
-      </w:pPr>
-      <w:r>
-        <w:rPr/>
-      </w:r>
-    </w:p>
-    <w:p>
-      <w:pPr>
-        <w:pStyle w:val="LOnormal"/>
-        <w:rPr/>
-      </w:pPr>
-      <w:r>
-        <w:rPr/>
-      </w:r>
-    </w:p>
-    <w:p>
-      <w:pPr>
-        <w:pStyle w:val="LOnormal"/>
-        <w:rPr/>
-      </w:pPr>
-      <w:r>
-        <w:rPr/>
-      </w:r>
-    </w:p>
-    <w:p>
-      <w:pPr>
-        <w:pStyle w:val="LOnormal"/>
-        <w:rPr/>
-      </w:pPr>
-      <w:r>
-        <w:rPr/>
-      </w:r>
-    </w:p>
-    <w:p>
-      <w:pPr>
-        <w:pStyle w:val="LOnormal"/>
-        <w:rPr/>
-      </w:pPr>
-      <w:r>
-        <w:rPr/>
-      </w:r>
-    </w:p>
-    <w:p>
-      <w:pPr>
-        <w:pStyle w:val="LOnormal"/>
-        <w:rPr/>
-      </w:pPr>
-      <w:r>
-        <w:rPr/>
-      </w:r>
-    </w:p>
-    <w:p>
-      <w:pPr>
-        <w:pStyle w:val="LOnormal"/>
-        <w:rPr/>
-      </w:pPr>
-      <w:r>
-        <w:rPr/>
-      </w:r>
-    </w:p>
-    <w:p>
-      <w:pPr>
-        <w:pStyle w:val="LOnormal"/>
-        <w:rPr/>
-      </w:pPr>
-      <w:r>
-        <w:rPr/>
-      </w:r>
-    </w:p>
-    <w:p>
-      <w:pPr>
-        <w:pStyle w:val="LOnormal"/>
-        <w:rPr/>
-      </w:pPr>
-      <w:r>
-        <w:rPr/>
-      </w:r>
-    </w:p>
-    <w:p>
-      <w:pPr>
-        <w:pStyle w:val="LOnormal"/>
-        <w:rPr/>
-      </w:pPr>
-      <w:r>
-        <w:rPr/>
-      </w:r>
-    </w:p>
-    <w:p>
-      <w:pPr>
-        <w:pStyle w:val="LOnormal"/>
-        <w:rPr/>
-      </w:pPr>
-      <w:r>
-        <w:rPr/>
-      </w:r>
-    </w:p>
-    <w:p>
-      <w:pPr>
-        <w:pStyle w:val="LOnormal"/>
-        <w:rPr/>
-      </w:pPr>
-      <w:r>
-        <w:rPr/>
-      </w:r>
-    </w:p>
-    <w:p>
-      <w:pPr>
-        <w:pStyle w:val="LOnormal"/>
-        <w:rPr/>
-      </w:pPr>
-      <w:r>
-        <w:rPr/>
-      </w:r>
-    </w:p>
-    <w:p>
-      <w:pPr>
-        <w:pStyle w:val="LOnormal"/>
-        <w:rPr/>
-      </w:pPr>
-      <w:r>
-        <w:rPr/>
-      </w:r>
-    </w:p>
-    <w:p>
-      <w:pPr>
-        <w:pStyle w:val="LOnormal"/>
-        <w:rPr/>
-      </w:pPr>
-      <w:r>
-        <w:rPr/>
-      </w:r>
-    </w:p>
-    <w:p>
-      <w:pPr>
-        <w:pStyle w:val="LOnormal"/>
-        <w:rPr/>
-      </w:pPr>
-      <w:r>
-        <w:rPr/>
-      </w:r>
-    </w:p>
-    <w:p>
-      <w:pPr>
-        <w:pStyle w:val="LOnormal"/>
-        <w:rPr/>
-      </w:pPr>
-      <w:r>
-        <w:rPr/>
-      </w:r>
-    </w:p>
-    <w:p>
-      <w:pPr>
-        <w:pStyle w:val="LOnormal"/>
-        <w:rPr/>
-      </w:pPr>
-      <w:r>
-        <w:rPr/>
-      </w:r>
-    </w:p>
-    <w:p>
-      <w:pPr>
-        <w:pStyle w:val="LOnormal"/>
-        <w:rPr/>
-      </w:pPr>
-      <w:r>
-        <w:rPr/>
-      </w:r>
-    </w:p>
-    <w:p>
-      <w:pPr>
-        <w:pStyle w:val="LOnormal"/>
+        <w:rPr/>
+      </w:pPr>
+      <w:r>
+        <w:rPr/>
+      </w:r>
+    </w:p>
+    <w:p>
+      <w:pPr>
+        <w:pStyle w:val="TextBody"/>
+        <w:rPr/>
+      </w:pPr>
+      <w:r>
+        <w:rPr/>
+      </w:r>
+    </w:p>
+    <w:p>
+      <w:pPr>
+        <w:pStyle w:val="TextBody"/>
+        <w:rPr/>
+      </w:pPr>
+      <w:r>
+        <w:rPr/>
+      </w:r>
+    </w:p>
+    <w:p>
+      <w:pPr>
+        <w:pStyle w:val="TextBody"/>
+        <w:rPr/>
+      </w:pPr>
+      <w:r>
+        <w:rPr/>
+      </w:r>
+    </w:p>
+    <w:p>
+      <w:pPr>
+        <w:pStyle w:val="TextBody"/>
+        <w:rPr/>
+      </w:pPr>
+      <w:r>
+        <w:rPr/>
+      </w:r>
+    </w:p>
+    <w:p>
+      <w:pPr>
+        <w:pStyle w:val="TextBody"/>
+        <w:rPr/>
+      </w:pPr>
+      <w:r>
+        <w:rPr/>
+      </w:r>
+    </w:p>
+    <w:p>
+      <w:pPr>
+        <w:pStyle w:val="TextBody"/>
+        <w:rPr/>
+      </w:pPr>
+      <w:r>
+        <w:rPr/>
+      </w:r>
+    </w:p>
+    <w:p>
+      <w:pPr>
+        <w:pStyle w:val="TextBody"/>
+        <w:rPr/>
+      </w:pPr>
+      <w:r>
+        <w:rPr/>
+      </w:r>
+    </w:p>
+    <w:p>
+      <w:pPr>
+        <w:pStyle w:val="TextBody"/>
+        <w:rPr/>
+      </w:pPr>
+      <w:r>
+        <w:rPr/>
+      </w:r>
+    </w:p>
+    <w:p>
+      <w:pPr>
+        <w:pStyle w:val="TextBody"/>
+        <w:rPr/>
+      </w:pPr>
+      <w:r>
+        <w:rPr/>
+      </w:r>
+    </w:p>
+    <w:p>
+      <w:pPr>
+        <w:pStyle w:val="TextBody"/>
+        <w:rPr/>
+      </w:pPr>
+      <w:r>
+        <w:rPr/>
+      </w:r>
+    </w:p>
+    <w:p>
+      <w:pPr>
+        <w:pStyle w:val="TextBody"/>
         <w:rPr/>
       </w:pPr>
       <w:r>
@@ -2113,912 +2908,6 @@
     <w:p>
       <w:pPr>
         <w:pStyle w:val="Heading3"/>
-        <w:rPr/>
-      </w:pPr>
-      <w:r>
-        <w:rPr/>
-        <w:t>Infrastruktura sieciowa i systemy</w:t>
-      </w:r>
-    </w:p>
-    <w:p>
-      <w:pPr>
-        <w:pStyle w:val="TextBody"/>
-        <w:rPr/>
-      </w:pPr>
-      <w:r>
-        <w:rPr/>
-        <w:t>Firma posiada małe biuro wyposażone w karty do odbijania, które służą do kontroli dostępu. Sieć została podzielona na:</w:t>
-      </w:r>
-    </w:p>
-    <w:p>
-      <w:pPr>
-        <w:pStyle w:val="TextBody"/>
-        <w:numPr>
-          <w:ilvl w:val="0"/>
-          <w:numId w:val="72"/>
-        </w:numPr>
-        <w:tabs>
-          <w:tab w:val="clear" w:pos="720"/>
-          <w:tab w:val="left" w:pos="0" w:leader="none"/>
-        </w:tabs>
-        <w:ind w:left="709" w:hanging="283"/>
-        <w:rPr/>
-      </w:pPr>
-      <w:r>
-        <w:rPr>
-          <w:rStyle w:val="StrongEmphasis"/>
-        </w:rPr>
-        <w:t>Publiczną sieć Wi-Fi dla gości</w:t>
-      </w:r>
-      <w:r>
-        <w:rPr/>
-        <w:t xml:space="preserve"> – dostęp po hasłach zmienianych okresowo.</w:t>
-      </w:r>
-    </w:p>
-    <w:p>
-      <w:pPr>
-        <w:pStyle w:val="TextBody"/>
-        <w:numPr>
-          <w:ilvl w:val="0"/>
-          <w:numId w:val="72"/>
-        </w:numPr>
-        <w:tabs>
-          <w:tab w:val="clear" w:pos="720"/>
-          <w:tab w:val="left" w:pos="0" w:leader="none"/>
-        </w:tabs>
-        <w:ind w:left="709" w:hanging="283"/>
-        <w:rPr/>
-      </w:pPr>
-      <w:r>
-        <w:rPr>
-          <w:rStyle w:val="StrongEmphasis"/>
-        </w:rPr>
-        <w:t>LAN dla pracowników</w:t>
-      </w:r>
-      <w:r>
-        <w:rPr/>
-        <w:t xml:space="preserve"> – zabezpieczony firewallem i monitorowany.</w:t>
-      </w:r>
-    </w:p>
-    <w:p>
-      <w:pPr>
-        <w:pStyle w:val="TextBody"/>
-        <w:numPr>
-          <w:ilvl w:val="0"/>
-          <w:numId w:val="72"/>
-        </w:numPr>
-        <w:tabs>
-          <w:tab w:val="clear" w:pos="720"/>
-          <w:tab w:val="left" w:pos="0" w:leader="none"/>
-        </w:tabs>
-        <w:ind w:left="709" w:hanging="283"/>
-        <w:rPr/>
-      </w:pPr>
-      <w:r>
-        <w:rPr>
-          <w:rStyle w:val="StrongEmphasis"/>
-        </w:rPr>
-        <w:t>VPN</w:t>
-      </w:r>
-      <w:r>
-        <w:rPr/>
-        <w:t xml:space="preserve"> – umożliwia księgowym pracę zdalną, z szyfrowaniem AES-256.</w:t>
-      </w:r>
-    </w:p>
-    <w:p>
-      <w:pPr>
-        <w:pStyle w:val="Heading3"/>
-        <w:rPr/>
-      </w:pPr>
-      <w:r>
-        <w:rPr/>
-        <w:t>Przechowywanie danych</w:t>
-      </w:r>
-    </w:p>
-    <w:p>
-      <w:pPr>
-        <w:pStyle w:val="TextBody"/>
-        <w:numPr>
-          <w:ilvl w:val="0"/>
-          <w:numId w:val="73"/>
-        </w:numPr>
-        <w:tabs>
-          <w:tab w:val="clear" w:pos="720"/>
-          <w:tab w:val="left" w:pos="0" w:leader="none"/>
-        </w:tabs>
-        <w:ind w:left="709" w:hanging="283"/>
-        <w:rPr/>
-      </w:pPr>
-      <w:r>
-        <w:rPr>
-          <w:rStyle w:val="StrongEmphasis"/>
-        </w:rPr>
-        <w:t>Storage na dane bieżącego roku podatkowego</w:t>
-      </w:r>
-      <w:r>
-        <w:rPr/>
-        <w:t xml:space="preserve"> – z dwoma backupami (codziennymi i tygodniowymi).</w:t>
-      </w:r>
-    </w:p>
-    <w:p>
-      <w:pPr>
-        <w:pStyle w:val="TextBody"/>
-        <w:numPr>
-          <w:ilvl w:val="0"/>
-          <w:numId w:val="73"/>
-        </w:numPr>
-        <w:tabs>
-          <w:tab w:val="clear" w:pos="720"/>
-          <w:tab w:val="left" w:pos="0" w:leader="none"/>
-        </w:tabs>
-        <w:ind w:left="709" w:hanging="283"/>
-        <w:rPr/>
-      </w:pPr>
-      <w:r>
-        <w:rPr>
-          <w:rStyle w:val="StrongEmphasis"/>
-        </w:rPr>
-        <w:t>Główny serwer archiwizacyjny</w:t>
-      </w:r>
-      <w:r>
-        <w:rPr/>
-        <w:t xml:space="preserve"> – przechowuje dane z ostatnich 10 lat, przenoszone automatycznie po zakończeniu roku podatkowego.</w:t>
-      </w:r>
-    </w:p>
-    <w:p>
-      <w:pPr>
-        <w:pStyle w:val="TextBody"/>
-        <w:numPr>
-          <w:ilvl w:val="0"/>
-          <w:numId w:val="73"/>
-        </w:numPr>
-        <w:tabs>
-          <w:tab w:val="clear" w:pos="720"/>
-          <w:tab w:val="left" w:pos="0" w:leader="none"/>
-        </w:tabs>
-        <w:ind w:left="709" w:hanging="283"/>
-        <w:rPr/>
-      </w:pPr>
-      <w:r>
-        <w:rPr>
-          <w:rStyle w:val="StrongEmphasis"/>
-        </w:rPr>
-        <w:t>Dwie bazy danych</w:t>
-      </w:r>
-      <w:r>
-        <w:rPr/>
-        <w:t>:</w:t>
-      </w:r>
-    </w:p>
-    <w:p>
-      <w:pPr>
-        <w:pStyle w:val="TextBody"/>
-        <w:numPr>
-          <w:ilvl w:val="1"/>
-          <w:numId w:val="73"/>
-        </w:numPr>
-        <w:tabs>
-          <w:tab w:val="clear" w:pos="720"/>
-          <w:tab w:val="left" w:pos="0" w:leader="none"/>
-        </w:tabs>
-        <w:ind w:left="1418" w:hanging="283"/>
-        <w:rPr/>
-      </w:pPr>
-      <w:r>
-        <w:rPr>
-          <w:rStyle w:val="StrongEmphasis"/>
-        </w:rPr>
-        <w:t>Baza danych bieżących</w:t>
-      </w:r>
-      <w:r>
-        <w:rPr/>
-        <w:t xml:space="preserve"> – dostęp mają wszyscy księgowi.</w:t>
-      </w:r>
-    </w:p>
-    <w:p>
-      <w:pPr>
-        <w:pStyle w:val="TextBody"/>
-        <w:numPr>
-          <w:ilvl w:val="1"/>
-          <w:numId w:val="73"/>
-        </w:numPr>
-        <w:tabs>
-          <w:tab w:val="clear" w:pos="720"/>
-          <w:tab w:val="left" w:pos="0" w:leader="none"/>
-        </w:tabs>
-        <w:ind w:left="1418" w:hanging="283"/>
-        <w:rPr/>
-      </w:pPr>
-      <w:r>
-        <w:rPr>
-          <w:rStyle w:val="StrongEmphasis"/>
-        </w:rPr>
-        <w:t>Baza archiwalna</w:t>
-      </w:r>
-      <w:r>
-        <w:rPr/>
-        <w:t xml:space="preserve"> – dostęp wyłącznie dla głównego administratora.</w:t>
-      </w:r>
-    </w:p>
-    <w:p>
-      <w:pPr>
-        <w:pStyle w:val="Heading3"/>
-        <w:rPr/>
-      </w:pPr>
-      <w:r>
-        <w:rPr/>
-        <w:t>Kontrola dostępu i uprawnienia</w:t>
-      </w:r>
-    </w:p>
-    <w:p>
-      <w:pPr>
-        <w:pStyle w:val="TextBody"/>
-        <w:numPr>
-          <w:ilvl w:val="0"/>
-          <w:numId w:val="74"/>
-        </w:numPr>
-        <w:tabs>
-          <w:tab w:val="clear" w:pos="720"/>
-          <w:tab w:val="left" w:pos="0" w:leader="none"/>
-        </w:tabs>
-        <w:ind w:left="709" w:hanging="283"/>
-        <w:rPr/>
-      </w:pPr>
-      <w:r>
-        <w:rPr>
-          <w:rStyle w:val="StrongEmphasis"/>
-        </w:rPr>
-        <w:t>Podział uprawnień</w:t>
-      </w:r>
-      <w:r>
-        <w:rPr/>
-        <w:t xml:space="preserve"> – zaprojektowany tak, aby unikać konfliktów (np. edycja tylko przez wyznaczone osoby).</w:t>
-      </w:r>
-    </w:p>
-    <w:p>
-      <w:pPr>
-        <w:pStyle w:val="TextBody"/>
-        <w:numPr>
-          <w:ilvl w:val="0"/>
-          <w:numId w:val="74"/>
-        </w:numPr>
-        <w:tabs>
-          <w:tab w:val="clear" w:pos="720"/>
-          <w:tab w:val="left" w:pos="0" w:leader="none"/>
-        </w:tabs>
-        <w:ind w:left="709" w:hanging="283"/>
-        <w:rPr/>
-      </w:pPr>
-      <w:r>
-        <w:rPr>
-          <w:rStyle w:val="StrongEmphasis"/>
-        </w:rPr>
-        <w:t>Aplikacja do zabezpieczania faktur</w:t>
-      </w:r>
-      <w:r>
-        <w:rPr/>
-        <w:t xml:space="preserve"> – wymaga uwierzytelnienia wieloskładnikowego (MFA).</w:t>
-      </w:r>
-    </w:p>
-    <w:p>
-      <w:pPr>
-        <w:pStyle w:val="TextBody"/>
-        <w:numPr>
-          <w:ilvl w:val="0"/>
-          <w:numId w:val="74"/>
-        </w:numPr>
-        <w:tabs>
-          <w:tab w:val="clear" w:pos="720"/>
-          <w:tab w:val="left" w:pos="0" w:leader="none"/>
-        </w:tabs>
-        <w:ind w:left="709" w:hanging="283"/>
-        <w:rPr/>
-      </w:pPr>
-      <w:r>
-        <w:rPr>
-          <w:rStyle w:val="StrongEmphasis"/>
-        </w:rPr>
-        <w:t>Użytkownicy (klienci)</w:t>
-      </w:r>
-      <w:r>
-        <w:rPr/>
-        <w:t xml:space="preserve"> – mogą przeglądać swoje dane przez portal, ale edycja wymaga weryfikacji tożsamości (np. kodem SMS). Hasła zmieniane są co 90 dni.</w:t>
-      </w:r>
-    </w:p>
-    <w:p>
-      <w:pPr>
-        <w:pStyle w:val="Heading3"/>
-        <w:rPr/>
-      </w:pPr>
-      <w:r>
-        <w:rPr/>
-        <w:t>Zarządzanie danymi klientów</w:t>
-      </w:r>
-    </w:p>
-    <w:p>
-      <w:pPr>
-        <w:pStyle w:val="TextBody"/>
-        <w:numPr>
-          <w:ilvl w:val="0"/>
-          <w:numId w:val="75"/>
-        </w:numPr>
-        <w:tabs>
-          <w:tab w:val="clear" w:pos="720"/>
-          <w:tab w:val="left" w:pos="0" w:leader="none"/>
-        </w:tabs>
-        <w:ind w:left="709" w:hanging="283"/>
-        <w:rPr/>
-      </w:pPr>
-      <w:r>
-        <w:rPr>
-          <w:rStyle w:val="StrongEmphasis"/>
-        </w:rPr>
-        <w:t>Transfer danych</w:t>
-      </w:r>
-      <w:r>
-        <w:rPr/>
-        <w:t xml:space="preserve"> – przy przejściu klienta do innej firmy dane są eksportowane w formacie PDF/XML z zabezpieczeniem hasłem.</w:t>
-      </w:r>
-    </w:p>
-    <w:p>
-      <w:pPr>
-        <w:pStyle w:val="TextBody"/>
-        <w:numPr>
-          <w:ilvl w:val="0"/>
-          <w:numId w:val="75"/>
-        </w:numPr>
-        <w:tabs>
-          <w:tab w:val="clear" w:pos="720"/>
-          <w:tab w:val="left" w:pos="0" w:leader="none"/>
-        </w:tabs>
-        <w:ind w:left="709" w:hanging="283"/>
-        <w:rPr/>
-      </w:pPr>
-      <w:r>
-        <w:rPr>
-          <w:rStyle w:val="StrongEmphasis"/>
-        </w:rPr>
-        <w:t>Dane po odejściu klienta</w:t>
-      </w:r>
-      <w:r>
-        <w:rPr/>
-        <w:t xml:space="preserve"> – przechowywane przez 5 lat (zgodnie z wymogami prawnymi), a następnie usuwane z wykorzystaniem metod nadpisujących (np. DoD 5220.22-M).</w:t>
-      </w:r>
-    </w:p>
-    <w:p>
-      <w:pPr>
-        <w:pStyle w:val="Heading3"/>
-        <w:rPr/>
-      </w:pPr>
-      <w:r>
-        <w:rPr/>
-        <w:t>Polityka bezpieczeństwa</w:t>
-      </w:r>
-    </w:p>
-    <w:p>
-      <w:pPr>
-        <w:pStyle w:val="TextBody"/>
-        <w:numPr>
-          <w:ilvl w:val="0"/>
-          <w:numId w:val="76"/>
-        </w:numPr>
-        <w:tabs>
-          <w:tab w:val="clear" w:pos="720"/>
-          <w:tab w:val="left" w:pos="0" w:leader="none"/>
-        </w:tabs>
-        <w:ind w:left="709" w:hanging="283"/>
-        <w:rPr/>
-      </w:pPr>
-      <w:r>
-        <w:rPr>
-          <w:rStyle w:val="StrongEmphasis"/>
-        </w:rPr>
-        <w:t>Nadzór nad pracownikami</w:t>
-      </w:r>
-      <w:r>
-        <w:rPr/>
-        <w:t xml:space="preserve"> – monitoring aktywności w systemie (logi dostępu, rejestracja operacji na plikach).</w:t>
-      </w:r>
-    </w:p>
-    <w:p>
-      <w:pPr>
-        <w:pStyle w:val="TextBody"/>
-        <w:numPr>
-          <w:ilvl w:val="0"/>
-          <w:numId w:val="76"/>
-        </w:numPr>
-        <w:tabs>
-          <w:tab w:val="clear" w:pos="720"/>
-          <w:tab w:val="left" w:pos="0" w:leader="none"/>
-        </w:tabs>
-        <w:ind w:left="709" w:hanging="283"/>
-        <w:rPr/>
-      </w:pPr>
-      <w:r>
-        <w:rPr>
-          <w:rStyle w:val="StrongEmphasis"/>
-        </w:rPr>
-        <w:t>Aktualizacje oprogramowania</w:t>
-      </w:r>
-      <w:r>
-        <w:rPr/>
-        <w:t xml:space="preserve"> – automatyczne (critical updates) i comiesięczne (pozostałe poprawki).</w:t>
-      </w:r>
-    </w:p>
-    <w:p>
-      <w:pPr>
-        <w:pStyle w:val="TextBody"/>
-        <w:numPr>
-          <w:ilvl w:val="0"/>
-          <w:numId w:val="76"/>
-        </w:numPr>
-        <w:tabs>
-          <w:tab w:val="clear" w:pos="720"/>
-          <w:tab w:val="left" w:pos="0" w:leader="none"/>
-        </w:tabs>
-        <w:ind w:left="709" w:hanging="283"/>
-        <w:rPr/>
-      </w:pPr>
-      <w:r>
-        <w:rPr>
-          <w:rStyle w:val="StrongEmphasis"/>
-        </w:rPr>
-        <w:t>Narzędzia AI</w:t>
-      </w:r>
-      <w:r>
-        <w:rPr/>
-        <w:t xml:space="preserve"> – dostęp do generatywnych modeli AI (np. ChatGPT) jest ograniczony do zadań niezwiązanych z danymi wrażliwymi.</w:t>
-      </w:r>
-    </w:p>
-    <w:p>
-      <w:pPr>
-        <w:pStyle w:val="Heading3"/>
-        <w:rPr/>
-      </w:pPr>
-      <w:r>
-        <w:rPr/>
-        <w:t>Zabezpieczenie komunikacji</w:t>
-      </w:r>
-    </w:p>
-    <w:p>
-      <w:pPr>
-        <w:pStyle w:val="TextBody"/>
-        <w:numPr>
-          <w:ilvl w:val="0"/>
-          <w:numId w:val="77"/>
-        </w:numPr>
-        <w:tabs>
-          <w:tab w:val="clear" w:pos="720"/>
-          <w:tab w:val="left" w:pos="0" w:leader="none"/>
-        </w:tabs>
-        <w:ind w:left="709" w:hanging="283"/>
-        <w:rPr/>
-      </w:pPr>
-      <w:r>
-        <w:rPr>
-          <w:rStyle w:val="StrongEmphasis"/>
-        </w:rPr>
-        <w:t>Poczta elektroniczna</w:t>
-      </w:r>
-      <w:r>
-        <w:rPr/>
-        <w:t xml:space="preserve"> – szyfrowana (TLS), z filtrem antyspamowym.</w:t>
-      </w:r>
-    </w:p>
-    <w:p>
-      <w:pPr>
-        <w:pStyle w:val="TextBody"/>
-        <w:numPr>
-          <w:ilvl w:val="0"/>
-          <w:numId w:val="77"/>
-        </w:numPr>
-        <w:tabs>
-          <w:tab w:val="clear" w:pos="720"/>
-          <w:tab w:val="left" w:pos="0" w:leader="none"/>
-        </w:tabs>
-        <w:ind w:left="709" w:hanging="283"/>
-        <w:rPr/>
-      </w:pPr>
-      <w:r>
-        <w:rPr>
-          <w:rStyle w:val="StrongEmphasis"/>
-        </w:rPr>
-        <w:t>Polityka odpowiedzi</w:t>
-      </w:r>
-      <w:r>
-        <w:rPr/>
-        <w:t xml:space="preserve"> – pracownicy odpowiadają tylko na maile zweryfikowanych klientów (z białej listy domen).</w:t>
-      </w:r>
-    </w:p>
-    <w:p>
-      <w:pPr>
-        <w:pStyle w:val="Heading3"/>
-        <w:rPr/>
-      </w:pPr>
-      <w:r>
-        <w:rPr/>
-        <w:t>Reagowanie na incydenty</w:t>
-      </w:r>
-    </w:p>
-    <w:p>
-      <w:pPr>
-        <w:pStyle w:val="TextBody"/>
-        <w:numPr>
-          <w:ilvl w:val="0"/>
-          <w:numId w:val="78"/>
-        </w:numPr>
-        <w:tabs>
-          <w:tab w:val="clear" w:pos="720"/>
-          <w:tab w:val="left" w:pos="0" w:leader="none"/>
-        </w:tabs>
-        <w:ind w:left="709" w:hanging="283"/>
-        <w:rPr/>
-      </w:pPr>
-      <w:r>
-        <w:rPr>
-          <w:rStyle w:val="StrongEmphasis"/>
-        </w:rPr>
-        <w:t>Wyciek danych</w:t>
-      </w:r>
-      <w:r>
-        <w:rPr/>
-        <w:t xml:space="preserve"> – natychmiastowe odcięcie dostępu, powiadomienie UODO i klientów, analiza przyczyn.</w:t>
-      </w:r>
-    </w:p>
-    <w:p>
-      <w:pPr>
-        <w:pStyle w:val="TextBody"/>
-        <w:numPr>
-          <w:ilvl w:val="0"/>
-          <w:numId w:val="78"/>
-        </w:numPr>
-        <w:tabs>
-          <w:tab w:val="clear" w:pos="720"/>
-          <w:tab w:val="left" w:pos="0" w:leader="none"/>
-        </w:tabs>
-        <w:ind w:left="709" w:hanging="283"/>
-        <w:rPr/>
-      </w:pPr>
-      <w:r>
-        <w:rPr>
-          <w:rStyle w:val="StrongEmphasis"/>
-        </w:rPr>
-        <w:t>Procedura postępowania</w:t>
-      </w:r>
-      <w:r>
-        <w:rPr/>
-        <w:t xml:space="preserve"> – obejmuje zmianę haseł, audyt logów i wdrożenie dodatkowych zabezpieczeń.</w:t>
-      </w:r>
-    </w:p>
-    <w:p>
-      <w:pPr>
-        <w:pStyle w:val="TextBody"/>
-        <w:rPr/>
-      </w:pPr>
-      <w:r>
-        <w:rPr/>
-        <w:t>Wszystkie procesy są udokumentowane, a pracowncy regularnie szkoleni z zasad bezpieczeństwa.</w:t>
-      </w:r>
-    </w:p>
-    <w:p>
-      <w:pPr>
-        <w:pStyle w:val="Heading1"/>
-        <w:rPr/>
-      </w:pPr>
-      <w:r>
-        <w:rPr/>
-      </w:r>
-    </w:p>
-    <w:p>
-      <w:pPr>
-        <w:pStyle w:val="TextBody"/>
-        <w:rPr/>
-      </w:pPr>
-      <w:r>
-        <w:rPr/>
-      </w:r>
-    </w:p>
-    <w:p>
-      <w:pPr>
-        <w:pStyle w:val="TextBody"/>
-        <w:rPr/>
-      </w:pPr>
-      <w:r>
-        <w:rPr/>
-      </w:r>
-    </w:p>
-    <w:p>
-      <w:pPr>
-        <w:pStyle w:val="TextBody"/>
-        <w:rPr/>
-      </w:pPr>
-      <w:r>
-        <w:rPr/>
-        <w:t>dupa</w:t>
-      </w:r>
-    </w:p>
-    <w:p>
-      <w:pPr>
-        <w:pStyle w:val="TextBody"/>
-        <w:rPr/>
-      </w:pPr>
-      <w:r>
-        <w:rPr/>
-      </w:r>
-    </w:p>
-    <w:p>
-      <w:pPr>
-        <w:pStyle w:val="TextBody"/>
-        <w:rPr/>
-      </w:pPr>
-      <w:r>
-        <w:rPr/>
-      </w:r>
-    </w:p>
-    <w:p>
-      <w:pPr>
-        <w:pStyle w:val="TextBody"/>
-        <w:rPr/>
-      </w:pPr>
-      <w:r>
-        <w:rPr/>
-      </w:r>
-    </w:p>
-    <w:p>
-      <w:pPr>
-        <w:pStyle w:val="TextBody"/>
-        <w:rPr/>
-      </w:pPr>
-      <w:r>
-        <w:rPr/>
-      </w:r>
-    </w:p>
-    <w:p>
-      <w:pPr>
-        <w:pStyle w:val="TextBody"/>
-        <w:rPr/>
-      </w:pPr>
-      <w:r>
-        <w:rPr/>
-      </w:r>
-    </w:p>
-    <w:p>
-      <w:pPr>
-        <w:pStyle w:val="TextBody"/>
-        <w:rPr/>
-      </w:pPr>
-      <w:r>
-        <w:rPr/>
-      </w:r>
-    </w:p>
-    <w:p>
-      <w:pPr>
-        <w:pStyle w:val="TextBody"/>
-        <w:rPr/>
-      </w:pPr>
-      <w:r>
-        <w:rPr/>
-      </w:r>
-    </w:p>
-    <w:p>
-      <w:pPr>
-        <w:pStyle w:val="TextBody"/>
-        <w:rPr/>
-      </w:pPr>
-      <w:r>
-        <w:rPr/>
-      </w:r>
-    </w:p>
-    <w:p>
-      <w:pPr>
-        <w:pStyle w:val="TextBody"/>
-        <w:rPr/>
-      </w:pPr>
-      <w:r>
-        <w:rPr/>
-      </w:r>
-    </w:p>
-    <w:p>
-      <w:pPr>
-        <w:pStyle w:val="TextBody"/>
-        <w:rPr/>
-      </w:pPr>
-      <w:r>
-        <w:rPr/>
-      </w:r>
-    </w:p>
-    <w:p>
-      <w:pPr>
-        <w:pStyle w:val="TextBody"/>
-        <w:rPr/>
-      </w:pPr>
-      <w:r>
-        <w:rPr/>
-      </w:r>
-    </w:p>
-    <w:p>
-      <w:pPr>
-        <w:pStyle w:val="TextBody"/>
-        <w:rPr/>
-      </w:pPr>
-      <w:r>
-        <w:rPr/>
-      </w:r>
-    </w:p>
-    <w:p>
-      <w:pPr>
-        <w:pStyle w:val="Heading3"/>
-        <w:rPr/>
-      </w:pPr>
-      <w:r>
-        <w:rPr/>
-      </w:r>
-    </w:p>
-    <w:p>
-      <w:pPr>
-        <w:pStyle w:val="TextBody"/>
-        <w:rPr/>
-      </w:pPr>
-      <w:r>
-        <w:rPr/>
-      </w:r>
-    </w:p>
-    <w:p>
-      <w:pPr>
-        <w:pStyle w:val="TextBody"/>
-        <w:rPr/>
-      </w:pPr>
-      <w:r>
-        <w:rPr/>
-      </w:r>
-    </w:p>
-    <w:p>
-      <w:pPr>
-        <w:pStyle w:val="TextBody"/>
-        <w:rPr/>
-      </w:pPr>
-      <w:r>
-        <w:rPr/>
-      </w:r>
-    </w:p>
-    <w:p>
-      <w:pPr>
-        <w:pStyle w:val="TextBody"/>
-        <w:rPr/>
-      </w:pPr>
-      <w:r>
-        <w:rPr/>
-      </w:r>
-    </w:p>
-    <w:p>
-      <w:pPr>
-        <w:pStyle w:val="TextBody"/>
-        <w:rPr/>
-      </w:pPr>
-      <w:r>
-        <w:rPr/>
-      </w:r>
-    </w:p>
-    <w:p>
-      <w:pPr>
-        <w:pStyle w:val="TextBody"/>
-        <w:rPr/>
-      </w:pPr>
-      <w:r>
-        <w:rPr/>
-      </w:r>
-    </w:p>
-    <w:p>
-      <w:pPr>
-        <w:pStyle w:val="TextBody"/>
-        <w:rPr/>
-      </w:pPr>
-      <w:r>
-        <w:rPr/>
-      </w:r>
-    </w:p>
-    <w:p>
-      <w:pPr>
-        <w:pStyle w:val="TextBody"/>
-        <w:rPr/>
-      </w:pPr>
-      <w:r>
-        <w:rPr/>
-      </w:r>
-    </w:p>
-    <w:p>
-      <w:pPr>
-        <w:pStyle w:val="TextBody"/>
-        <w:rPr/>
-      </w:pPr>
-      <w:r>
-        <w:rPr/>
-      </w:r>
-    </w:p>
-    <w:p>
-      <w:pPr>
-        <w:pStyle w:val="TextBody"/>
-        <w:rPr/>
-      </w:pPr>
-      <w:r>
-        <w:rPr/>
-      </w:r>
-    </w:p>
-    <w:p>
-      <w:pPr>
-        <w:pStyle w:val="TextBody"/>
-        <w:rPr/>
-      </w:pPr>
-      <w:r>
-        <w:rPr/>
-      </w:r>
-    </w:p>
-    <w:p>
-      <w:pPr>
-        <w:pStyle w:val="TextBody"/>
-        <w:rPr/>
-      </w:pPr>
-      <w:r>
-        <w:rPr/>
-      </w:r>
-    </w:p>
-    <w:p>
-      <w:pPr>
-        <w:pStyle w:val="TextBody"/>
-        <w:rPr/>
-      </w:pPr>
-      <w:r>
-        <w:rPr/>
-      </w:r>
-    </w:p>
-    <w:p>
-      <w:pPr>
-        <w:pStyle w:val="TextBody"/>
-        <w:rPr/>
-      </w:pPr>
-      <w:r>
-        <w:rPr/>
-      </w:r>
-    </w:p>
-    <w:p>
-      <w:pPr>
-        <w:pStyle w:val="TextBody"/>
-        <w:rPr/>
-      </w:pPr>
-      <w:r>
-        <w:rPr/>
-      </w:r>
-    </w:p>
-    <w:p>
-      <w:pPr>
-        <w:pStyle w:val="TextBody"/>
-        <w:rPr/>
-      </w:pPr>
-      <w:r>
-        <w:rPr/>
-      </w:r>
-    </w:p>
-    <w:p>
-      <w:pPr>
-        <w:pStyle w:val="TextBody"/>
-        <w:rPr/>
-      </w:pPr>
-      <w:r>
-        <w:rPr/>
-      </w:r>
-    </w:p>
-    <w:p>
-      <w:pPr>
-        <w:pStyle w:val="TextBody"/>
-        <w:rPr/>
-      </w:pPr>
-      <w:r>
-        <w:rPr/>
-      </w:r>
-    </w:p>
-    <w:p>
-      <w:pPr>
-        <w:pStyle w:val="TextBody"/>
         <w:rPr/>
       </w:pPr>
       <w:r>
@@ -12216,6 +12105,596 @@
       </w:pPr>
       <w:r>
         <w:rPr/>
+      </w:r>
+    </w:p>
+    <w:p>
+      <w:pPr>
+        <w:pStyle w:val="TextBody"/>
+        <w:spacing w:lineRule="auto" w:line="276" w:before="0" w:after="140"/>
+        <w:rPr/>
+      </w:pPr>
+      <w:r>
+        <w:rPr/>
+      </w:r>
+    </w:p>
+    <w:p>
+      <w:pPr>
+        <w:pStyle w:val="TextBody"/>
+        <w:spacing w:lineRule="auto" w:line="276" w:before="0" w:after="140"/>
+        <w:rPr/>
+      </w:pPr>
+      <w:r>
+        <w:rPr/>
+      </w:r>
+    </w:p>
+    <w:p>
+      <w:pPr>
+        <w:pStyle w:val="TextBody"/>
+        <w:spacing w:lineRule="auto" w:line="276" w:before="0" w:after="140"/>
+        <w:rPr/>
+      </w:pPr>
+      <w:r>
+        <w:rPr/>
+      </w:r>
+    </w:p>
+    <w:p>
+      <w:pPr>
+        <w:pStyle w:val="TextBody"/>
+        <w:spacing w:lineRule="auto" w:line="276" w:before="0" w:after="140"/>
+        <w:rPr/>
+      </w:pPr>
+      <w:r>
+        <w:rPr/>
+      </w:r>
+    </w:p>
+    <w:p>
+      <w:pPr>
+        <w:pStyle w:val="TextBody"/>
+        <w:spacing w:lineRule="auto" w:line="276" w:before="0" w:after="140"/>
+        <w:rPr/>
+      </w:pPr>
+      <w:r>
+        <w:rPr/>
+      </w:r>
+    </w:p>
+    <w:p>
+      <w:pPr>
+        <w:pStyle w:val="TextBody"/>
+        <w:spacing w:lineRule="auto" w:line="276" w:before="0" w:after="140"/>
+        <w:rPr/>
+      </w:pPr>
+      <w:r>
+        <w:rPr/>
+      </w:r>
+    </w:p>
+    <w:p>
+      <w:pPr>
+        <w:pStyle w:val="TextBody"/>
+        <w:spacing w:lineRule="auto" w:line="276" w:before="0" w:after="140"/>
+        <w:rPr/>
+      </w:pPr>
+      <w:r>
+        <w:rPr/>
+      </w:r>
+    </w:p>
+    <w:p>
+      <w:pPr>
+        <w:pStyle w:val="TextBody"/>
+        <w:spacing w:lineRule="auto" w:line="276" w:before="0" w:after="140"/>
+        <w:rPr/>
+      </w:pPr>
+      <w:r>
+        <w:rPr/>
+      </w:r>
+    </w:p>
+    <w:p>
+      <w:pPr>
+        <w:pStyle w:val="TextBody"/>
+        <w:spacing w:lineRule="auto" w:line="276" w:before="0" w:after="140"/>
+        <w:rPr/>
+      </w:pPr>
+      <w:r>
+        <w:rPr/>
+      </w:r>
+    </w:p>
+    <w:p>
+      <w:pPr>
+        <w:pStyle w:val="TextBody"/>
+        <w:spacing w:lineRule="auto" w:line="276" w:before="0" w:after="140"/>
+        <w:rPr/>
+      </w:pPr>
+      <w:r>
+        <w:rPr/>
+      </w:r>
+    </w:p>
+    <w:p>
+      <w:pPr>
+        <w:pStyle w:val="TextBody"/>
+        <w:spacing w:lineRule="auto" w:line="276" w:before="0" w:after="140"/>
+        <w:rPr/>
+      </w:pPr>
+      <w:r>
+        <w:rPr/>
+      </w:r>
+    </w:p>
+    <w:p>
+      <w:pPr>
+        <w:pStyle w:val="TextBody"/>
+        <w:spacing w:lineRule="auto" w:line="276" w:before="0" w:after="140"/>
+        <w:rPr/>
+      </w:pPr>
+      <w:r>
+        <w:rPr/>
+      </w:r>
+    </w:p>
+    <w:p>
+      <w:pPr>
+        <w:pStyle w:val="TextBody"/>
+        <w:spacing w:lineRule="auto" w:line="276" w:before="0" w:after="140"/>
+        <w:rPr/>
+      </w:pPr>
+      <w:r>
+        <w:rPr/>
+      </w:r>
+    </w:p>
+    <w:p>
+      <w:pPr>
+        <w:pStyle w:val="TextBody"/>
+        <w:spacing w:lineRule="auto" w:line="276" w:before="0" w:after="140"/>
+        <w:rPr/>
+      </w:pPr>
+      <w:r>
+        <w:rPr/>
+      </w:r>
+    </w:p>
+    <w:p>
+      <w:pPr>
+        <w:pStyle w:val="TextBody"/>
+        <w:spacing w:lineRule="auto" w:line="276" w:before="0" w:after="140"/>
+        <w:rPr/>
+      </w:pPr>
+      <w:r>
+        <w:rPr/>
+      </w:r>
+    </w:p>
+    <w:p>
+      <w:pPr>
+        <w:pStyle w:val="TextBody"/>
+        <w:spacing w:lineRule="auto" w:line="276" w:before="0" w:after="140"/>
+        <w:rPr/>
+      </w:pPr>
+      <w:r>
+        <w:rPr/>
+      </w:r>
+    </w:p>
+    <w:p>
+      <w:pPr>
+        <w:pStyle w:val="TextBody"/>
+        <w:spacing w:lineRule="auto" w:line="276" w:before="0" w:after="140"/>
+        <w:rPr/>
+      </w:pPr>
+      <w:r>
+        <w:rPr/>
+      </w:r>
+    </w:p>
+    <w:p>
+      <w:pPr>
+        <w:pStyle w:val="Title"/>
+        <w:rPr/>
+      </w:pPr>
+      <w:r>
+        <w:rPr/>
+      </w:r>
+    </w:p>
+    <w:p>
+      <w:pPr>
+        <w:pStyle w:val="Title"/>
+        <w:jc w:val="center"/>
+        <w:rPr/>
+      </w:pPr>
+      <w:r>
+        <w:rPr/>
+      </w:r>
+    </w:p>
+    <w:p>
+      <w:pPr>
+        <w:pStyle w:val="Title"/>
+        <w:jc w:val="center"/>
+        <w:rPr>
+          <w:b/>
+          <w:b/>
+          <w:bCs/>
+        </w:rPr>
+      </w:pPr>
+      <w:r>
+        <w:rPr>
+          <w:b/>
+          <w:bCs/>
+        </w:rPr>
+      </w:r>
+    </w:p>
+    <w:p>
+      <w:pPr>
+        <w:pStyle w:val="Title"/>
+        <w:jc w:val="center"/>
+        <w:rPr>
+          <w:b/>
+          <w:b/>
+          <w:bCs/>
+        </w:rPr>
+      </w:pPr>
+      <w:r>
+        <w:rPr>
+          <w:b/>
+          <w:bCs/>
+        </w:rPr>
+        <w:t>Metodologia/sposób szacowania ryzyka w instytucji</w:t>
+      </w:r>
+    </w:p>
+    <w:p>
+      <w:pPr>
+        <w:pStyle w:val="LOnormal"/>
+        <w:jc w:val="center"/>
+        <w:rPr>
+          <w:b/>
+          <w:b/>
+          <w:bCs/>
+        </w:rPr>
+      </w:pPr>
+      <w:r>
+        <w:rPr>
+          <w:b/>
+          <w:bCs/>
+        </w:rPr>
+      </w:r>
+    </w:p>
+    <w:p>
+      <w:pPr>
+        <w:pStyle w:val="LOnormal"/>
+        <w:jc w:val="center"/>
+        <w:rPr>
+          <w:b/>
+          <w:b/>
+          <w:bCs/>
+        </w:rPr>
+      </w:pPr>
+      <w:r>
+        <w:rPr>
+          <w:b/>
+          <w:bCs/>
+        </w:rPr>
+      </w:r>
+    </w:p>
+    <w:p>
+      <w:pPr>
+        <w:pStyle w:val="LOnormal"/>
+        <w:jc w:val="center"/>
+        <w:rPr>
+          <w:b/>
+          <w:b/>
+          <w:bCs/>
+        </w:rPr>
+      </w:pPr>
+      <w:r>
+        <w:rPr>
+          <w:b/>
+          <w:bCs/>
+        </w:rPr>
+      </w:r>
+    </w:p>
+    <w:p>
+      <w:pPr>
+        <w:pStyle w:val="LOnormal"/>
+        <w:jc w:val="center"/>
+        <w:rPr>
+          <w:b/>
+          <w:b/>
+          <w:bCs/>
+        </w:rPr>
+      </w:pPr>
+      <w:r>
+        <w:rPr>
+          <w:b/>
+          <w:bCs/>
+        </w:rPr>
+      </w:r>
+    </w:p>
+    <w:p>
+      <w:pPr>
+        <w:pStyle w:val="LOnormal"/>
+        <w:jc w:val="center"/>
+        <w:rPr>
+          <w:b/>
+          <w:b/>
+          <w:bCs/>
+        </w:rPr>
+      </w:pPr>
+      <w:r>
+        <w:rPr>
+          <w:b/>
+          <w:bCs/>
+        </w:rPr>
+      </w:r>
+    </w:p>
+    <w:p>
+      <w:pPr>
+        <w:pStyle w:val="LOnormal"/>
+        <w:jc w:val="center"/>
+        <w:rPr>
+          <w:b/>
+          <w:b/>
+          <w:bCs/>
+        </w:rPr>
+      </w:pPr>
+      <w:r>
+        <w:rPr>
+          <w:b/>
+          <w:bCs/>
+        </w:rPr>
+      </w:r>
+    </w:p>
+    <w:p>
+      <w:pPr>
+        <w:pStyle w:val="LOnormal"/>
+        <w:jc w:val="center"/>
+        <w:rPr>
+          <w:b/>
+          <w:b/>
+          <w:bCs/>
+        </w:rPr>
+      </w:pPr>
+      <w:r>
+        <w:rPr>
+          <w:b/>
+          <w:bCs/>
+        </w:rPr>
+      </w:r>
+    </w:p>
+    <w:p>
+      <w:pPr>
+        <w:pStyle w:val="LOnormal"/>
+        <w:jc w:val="right"/>
+        <w:rPr>
+          <w:b/>
+          <w:b/>
+          <w:bCs/>
+        </w:rPr>
+      </w:pPr>
+      <w:r>
+        <w:rPr>
+          <w:b/>
+          <w:bCs/>
+        </w:rPr>
+        <w:t>Przygotowali:</w:t>
+      </w:r>
+    </w:p>
+    <w:p>
+      <w:pPr>
+        <w:pStyle w:val="LOnormal"/>
+        <w:jc w:val="right"/>
+        <w:rPr>
+          <w:b w:val="false"/>
+          <w:b w:val="false"/>
+          <w:bCs w:val="false"/>
+        </w:rPr>
+      </w:pPr>
+      <w:r>
+        <w:rPr>
+          <w:b w:val="false"/>
+          <w:bCs w:val="false"/>
+        </w:rPr>
+        <w:t>Karol Ziobro</w:t>
+      </w:r>
+    </w:p>
+    <w:p>
+      <w:pPr>
+        <w:pStyle w:val="LOnormal"/>
+        <w:jc w:val="right"/>
+        <w:rPr>
+          <w:b w:val="false"/>
+          <w:b w:val="false"/>
+          <w:bCs w:val="false"/>
+        </w:rPr>
+      </w:pPr>
+      <w:r>
+        <w:rPr>
+          <w:b w:val="false"/>
+          <w:bCs w:val="false"/>
+        </w:rPr>
+        <w:t>Kamil Migacz</w:t>
+      </w:r>
+    </w:p>
+    <w:p>
+      <w:pPr>
+        <w:pStyle w:val="LOnormal"/>
+        <w:jc w:val="right"/>
+        <w:rPr>
+          <w:b w:val="false"/>
+          <w:b w:val="false"/>
+          <w:bCs w:val="false"/>
+        </w:rPr>
+      </w:pPr>
+      <w:r>
+        <w:rPr>
+          <w:b w:val="false"/>
+          <w:bCs w:val="false"/>
+        </w:rPr>
+        <w:t>Piotr Grochot</w:t>
+      </w:r>
+    </w:p>
+    <w:p>
+      <w:pPr>
+        <w:pStyle w:val="LOnormal"/>
+        <w:jc w:val="right"/>
+        <w:rPr>
+          <w:b w:val="false"/>
+          <w:b w:val="false"/>
+          <w:bCs w:val="false"/>
+        </w:rPr>
+      </w:pPr>
+      <w:r>
+        <w:rPr>
+          <w:b w:val="false"/>
+          <w:bCs w:val="false"/>
+        </w:rPr>
+        <w:t>Kamil Materowski</w:t>
+      </w:r>
+    </w:p>
+    <w:p>
+      <w:pPr>
+        <w:pStyle w:val="LOnormal"/>
+        <w:jc w:val="center"/>
+        <w:rPr>
+          <w:b/>
+          <w:b/>
+          <w:bCs/>
+        </w:rPr>
+      </w:pPr>
+      <w:r>
+        <w:rPr>
+          <w:b/>
+          <w:bCs/>
+        </w:rPr>
+      </w:r>
+    </w:p>
+    <w:p>
+      <w:pPr>
+        <w:pStyle w:val="LOnormal"/>
+        <w:jc w:val="center"/>
+        <w:rPr>
+          <w:b/>
+          <w:b/>
+          <w:bCs/>
+        </w:rPr>
+      </w:pPr>
+      <w:r>
+        <w:rPr>
+          <w:b/>
+          <w:bCs/>
+        </w:rPr>
+      </w:r>
+    </w:p>
+    <w:p>
+      <w:pPr>
+        <w:pStyle w:val="LOnormal"/>
+        <w:jc w:val="center"/>
+        <w:rPr>
+          <w:b/>
+          <w:b/>
+          <w:bCs/>
+        </w:rPr>
+      </w:pPr>
+      <w:r>
+        <w:rPr>
+          <w:b/>
+          <w:bCs/>
+        </w:rPr>
+      </w:r>
+    </w:p>
+    <w:p>
+      <w:pPr>
+        <w:pStyle w:val="LOnormal"/>
+        <w:jc w:val="center"/>
+        <w:rPr>
+          <w:b/>
+          <w:b/>
+          <w:bCs/>
+        </w:rPr>
+      </w:pPr>
+      <w:r>
+        <w:rPr>
+          <w:b/>
+          <w:bCs/>
+        </w:rPr>
+      </w:r>
+    </w:p>
+    <w:p>
+      <w:pPr>
+        <w:pStyle w:val="LOnormal"/>
+        <w:jc w:val="center"/>
+        <w:rPr>
+          <w:b/>
+          <w:b/>
+          <w:bCs/>
+        </w:rPr>
+      </w:pPr>
+      <w:r>
+        <w:rPr>
+          <w:b/>
+          <w:bCs/>
+        </w:rPr>
+      </w:r>
+    </w:p>
+    <w:p>
+      <w:pPr>
+        <w:pStyle w:val="LOnormal"/>
+        <w:jc w:val="center"/>
+        <w:rPr>
+          <w:b/>
+          <w:b/>
+          <w:bCs/>
+        </w:rPr>
+      </w:pPr>
+      <w:r>
+        <w:rPr>
+          <w:b/>
+          <w:bCs/>
+        </w:rPr>
+      </w:r>
+    </w:p>
+    <w:p>
+      <w:pPr>
+        <w:pStyle w:val="LOnormal"/>
+        <w:jc w:val="center"/>
+        <w:rPr>
+          <w:b/>
+          <w:b/>
+          <w:bCs/>
+        </w:rPr>
+      </w:pPr>
+      <w:r>
+        <w:rPr>
+          <w:b/>
+          <w:bCs/>
+        </w:rPr>
+      </w:r>
+    </w:p>
+    <w:p>
+      <w:pPr>
+        <w:pStyle w:val="LOnormal"/>
+        <w:jc w:val="center"/>
+        <w:rPr>
+          <w:b/>
+          <w:b/>
+          <w:bCs/>
+        </w:rPr>
+      </w:pPr>
+      <w:r>
+        <w:rPr>
+          <w:b/>
+          <w:bCs/>
+        </w:rPr>
+      </w:r>
+    </w:p>
+    <w:p>
+      <w:pPr>
+        <w:pStyle w:val="Title"/>
+        <w:rPr/>
+      </w:pPr>
+      <w:r>
+        <w:rPr/>
+      </w:r>
+    </w:p>
+    <w:p>
+      <w:pPr>
+        <w:pStyle w:val="Title"/>
+        <w:spacing w:before="0" w:after="60"/>
+        <w:jc w:val="center"/>
+        <w:rPr/>
+      </w:pPr>
+      <w:r>
+        <w:rPr/>
+        <w:t>Procedury bezpieczeństwa</w:t>
       </w:r>
     </w:p>
     <w:sectPr>
